--- a/merge/Form_ Referral TADWA.docx
+++ b/merge/Form_ Referral TADWA.docx
@@ -1,6 +1,6 @@
 
 <file path=word/document.xml><?xml version="1.0" encoding="utf-8"?>
-<w:document xmlns:wpc="http://schemas.microsoft.com/office/word/2010/wordprocessingCanvas" xmlns:mc="http://schemas.openxmlformats.org/markup-compatibility/2006" xmlns:o="urn:schemas-microsoft-com:office:office" xmlns:r="http://schemas.openxmlformats.org/officeDocument/2006/relationships" xmlns:m="http://schemas.openxmlformats.org/officeDocument/2006/math" xmlns:v="urn:schemas-microsoft-com:vml" xmlns:wp14="http://schemas.microsoft.com/office/word/2010/wordprocessingDrawing" xmlns:wp="http://schemas.openxmlformats.org/drawingml/2006/wordprocessingDrawing" xmlns:w10="urn:schemas-microsoft-com:office:word" xmlns:w="http://schemas.openxmlformats.org/wordprocessingml/2006/main" xmlns:w14="http://schemas.microsoft.com/office/word/2010/wordml" xmlns:w15="http://schemas.microsoft.com/office/word/2012/wordml" xmlns:wpg="http://schemas.microsoft.com/office/word/2010/wordprocessingGroup" xmlns:wpi="http://schemas.microsoft.com/office/word/2010/wordprocessingInk" xmlns:wne="http://schemas.microsoft.com/office/word/2006/wordml" xmlns:wps="http://schemas.microsoft.com/office/word/2010/wordprocessingShape" mc:Ignorable="w14 w15 wp14">
+<w:document xmlns:wpc="http://schemas.microsoft.com/office/word/2010/wordprocessingCanvas" xmlns:cx="http://schemas.microsoft.com/office/drawing/2014/chartex" xmlns:cx1="http://schemas.microsoft.com/office/drawing/2015/9/8/chartex" xmlns:cx2="http://schemas.microsoft.com/office/drawing/2015/10/21/chartex" xmlns:cx3="http://schemas.microsoft.com/office/drawing/2016/5/9/chartex" xmlns:cx4="http://schemas.microsoft.com/office/drawing/2016/5/10/chartex" xmlns:cx5="http://schemas.microsoft.com/office/drawing/2016/5/11/chartex" xmlns:cx6="http://schemas.microsoft.com/office/drawing/2016/5/12/chartex" xmlns:cx7="http://schemas.microsoft.com/office/drawing/2016/5/13/chartex" xmlns:cx8="http://schemas.microsoft.com/office/drawing/2016/5/14/chartex" xmlns:mc="http://schemas.openxmlformats.org/markup-compatibility/2006" xmlns:aink="http://schemas.microsoft.com/office/drawing/2016/ink" xmlns:am3d="http://schemas.microsoft.com/office/drawing/2017/model3d" xmlns:o="urn:schemas-microsoft-com:office:office" xmlns:oel="http://schemas.microsoft.com/office/2019/extlst" xmlns:r="http://schemas.openxmlformats.org/officeDocument/2006/relationships" xmlns:m="http://schemas.openxmlformats.org/officeDocument/2006/math" xmlns:v="urn:schemas-microsoft-com:vml" xmlns:wp14="http://schemas.microsoft.com/office/word/2010/wordprocessingDrawing" xmlns:wp="http://schemas.openxmlformats.org/drawingml/2006/wordprocessingDrawing" xmlns:w10="urn:schemas-microsoft-com:office:word" xmlns:w="http://schemas.openxmlformats.org/wordprocessingml/2006/main" xmlns:w14="http://schemas.microsoft.com/office/word/2010/wordml" xmlns:w15="http://schemas.microsoft.com/office/word/2012/wordml" xmlns:w16cex="http://schemas.microsoft.com/office/word/2018/wordml/cex" xmlns:w16cid="http://schemas.microsoft.com/office/word/2016/wordml/cid" xmlns:w16="http://schemas.microsoft.com/office/word/2018/wordml" xmlns:w16sdtdh="http://schemas.microsoft.com/office/word/2020/wordml/sdtdatahash" xmlns:w16se="http://schemas.microsoft.com/office/word/2015/wordml/symex" xmlns:wpg="http://schemas.microsoft.com/office/word/2010/wordprocessingGroup" xmlns:wpi="http://schemas.microsoft.com/office/word/2010/wordprocessingInk" xmlns:wne="http://schemas.microsoft.com/office/word/2006/wordml" xmlns:wps="http://schemas.microsoft.com/office/word/2010/wordprocessingShape" mc:Ignorable="w14 w15 w16se w16cid w16 w16cex w16sdtdh wp14">
   <w:body>
     <w:p>
       <w:pPr>
@@ -11,8 +11,6 @@
           <w:szCs w:val="8"/>
         </w:rPr>
       </w:pPr>
-      <w:bookmarkStart w:id="0" w:name="_GoBack"/>
-      <w:bookmarkEnd w:id="0"/>
     </w:p>
     <w:tbl>
       <w:tblPr>
@@ -67,8 +65,8 @@
                 <w:color w:val="FFFFFF"/>
               </w:rPr>
             </w:pPr>
-            <w:bookmarkStart w:id="1" w:name="_a775xt6su78u" w:colFirst="0" w:colLast="0"/>
-            <w:bookmarkEnd w:id="1"/>
+            <w:bookmarkStart w:id="0" w:name="_a775xt6su78u" w:colFirst="0" w:colLast="0"/>
+            <w:bookmarkEnd w:id="0"/>
             <w:r>
               <w:rPr>
                 <w:rFonts w:ascii="Open Sans" w:eastAsia="Open Sans" w:hAnsi="Open Sans" w:cs="Open Sans"/>
@@ -110,7 +108,7 @@
                 <w:noProof/>
               </w:rPr>
               <w:drawing>
-                <wp:inline distT="114300" distB="114300" distL="114300" distR="114300">
+                <wp:inline distT="114300" distB="114300" distL="114300" distR="114300" wp14:anchorId="4059563A" wp14:editId="4059563B">
                   <wp:extent cx="1963987" cy="488775"/>
                   <wp:effectExtent l="0" t="0" r="0" b="0"/>
                   <wp:docPr id="1" name="image1.png"/>
@@ -413,7 +411,7 @@
           <w:rFonts w:ascii="Open Sans" w:eastAsia="Open Sans" w:hAnsi="Open Sans" w:cs="Open Sans"/>
           <w:noProof/>
         </w:rPr>
-        <w:t>30/01/1952</w:t>
+        <w:t>25/04/1933</w:t>
       </w:r>
       <w:r>
         <w:rPr>
@@ -464,7 +462,7 @@
           <w:rFonts w:ascii="Open Sans" w:eastAsia="Open Sans" w:hAnsi="Open Sans" w:cs="Open Sans"/>
           <w:noProof/>
         </w:rPr>
-        <w:t>Anne</w:t>
+        <w:t>Jean</w:t>
       </w:r>
       <w:r>
         <w:rPr>
@@ -508,7 +506,7 @@
           <w:rFonts w:ascii="Open Sans" w:eastAsia="Open Sans" w:hAnsi="Open Sans" w:cs="Open Sans"/>
           <w:noProof/>
         </w:rPr>
-        <w:t>Fraser</w:t>
+        <w:t>Downing</w:t>
       </w:r>
       <w:r>
         <w:rPr>
@@ -559,7 +557,7 @@
           <w:rFonts w:ascii="Open Sans" w:eastAsia="Open Sans" w:hAnsi="Open Sans" w:cs="Open Sans"/>
           <w:noProof/>
         </w:rPr>
-        <w:t>1/24 Freycinet Drive</w:t>
+        <w:t>6 Marigold St</w:t>
       </w:r>
       <w:r>
         <w:rPr>
@@ -596,7 +594,7 @@
           <w:rFonts w:ascii="Open Sans" w:eastAsia="Open Sans" w:hAnsi="Open Sans" w:cs="Open Sans"/>
           <w:noProof/>
         </w:rPr>
-        <w:t>Geographe</w:t>
+        <w:t>South Bunbury</w:t>
       </w:r>
       <w:r>
         <w:rPr>
@@ -693,6 +691,19 @@
           <w:rFonts w:ascii="Open Sans" w:eastAsia="Open Sans" w:hAnsi="Open Sans" w:cs="Open Sans"/>
         </w:rPr>
         <w:instrText xml:space="preserve"> MERGEFIELD homePhone </w:instrText>
+      </w:r>
+      <w:r>
+        <w:rPr>
+          <w:rFonts w:ascii="Open Sans" w:eastAsia="Open Sans" w:hAnsi="Open Sans" w:cs="Open Sans"/>
+        </w:rPr>
+        <w:fldChar w:fldCharType="separate"/>
+      </w:r>
+      <w:r>
+        <w:rPr>
+          <w:rFonts w:ascii="Open Sans" w:eastAsia="Open Sans" w:hAnsi="Open Sans" w:cs="Open Sans"/>
+          <w:noProof/>
+        </w:rPr>
+        <w:t>9791 6595</w:t>
       </w:r>
       <w:r>
         <w:rPr>
@@ -729,19 +740,6 @@
         <w:rPr>
           <w:rFonts w:ascii="Open Sans" w:eastAsia="Open Sans" w:hAnsi="Open Sans" w:cs="Open Sans"/>
         </w:rPr>
-        <w:fldChar w:fldCharType="separate"/>
-      </w:r>
-      <w:r>
-        <w:rPr>
-          <w:rFonts w:ascii="Open Sans" w:eastAsia="Open Sans" w:hAnsi="Open Sans" w:cs="Open Sans"/>
-          <w:noProof/>
-        </w:rPr>
-        <w:t>0490 367 224</w:t>
-      </w:r>
-      <w:r>
-        <w:rPr>
-          <w:rFonts w:ascii="Open Sans" w:eastAsia="Open Sans" w:hAnsi="Open Sans" w:cs="Open Sans"/>
-        </w:rPr>
         <w:fldChar w:fldCharType="end"/>
       </w:r>
     </w:p>
@@ -762,7 +760,21 @@
         <w:rPr>
           <w:rFonts w:ascii="Open Sans" w:eastAsia="Open Sans" w:hAnsi="Open Sans" w:cs="Open Sans"/>
         </w:rPr>
-        <w:t>Health and/or Safety Concerns (e.g. pets, immunocompromised etc</w:t>
+        <w:t>Health and/or Safety Concerns (</w:t>
+      </w:r>
+      <w:proofErr w:type="gramStart"/>
+      <w:r>
+        <w:rPr>
+          <w:rFonts w:ascii="Open Sans" w:eastAsia="Open Sans" w:hAnsi="Open Sans" w:cs="Open Sans"/>
+        </w:rPr>
+        <w:t>e.g.</w:t>
+      </w:r>
+      <w:proofErr w:type="gramEnd"/>
+      <w:r>
+        <w:rPr>
+          <w:rFonts w:ascii="Open Sans" w:eastAsia="Open Sans" w:hAnsi="Open Sans" w:cs="Open Sans"/>
+        </w:rPr>
+        <w:t xml:space="preserve"> pets, immunocompromised etc</w:t>
       </w:r>
     </w:p>
     <w:p>
@@ -1966,7 +1978,27 @@
                 <w:sz w:val="20"/>
                 <w:szCs w:val="20"/>
               </w:rPr>
-              <w:t>If not applicable please go to the next section</w:t>
+              <w:t xml:space="preserve">If not </w:t>
+            </w:r>
+            <w:proofErr w:type="gramStart"/>
+            <w:r>
+              <w:rPr>
+                <w:rFonts w:ascii="Open Sans" w:eastAsia="Open Sans" w:hAnsi="Open Sans" w:cs="Open Sans"/>
+                <w:i/>
+                <w:sz w:val="20"/>
+                <w:szCs w:val="20"/>
+              </w:rPr>
+              <w:t>applicable</w:t>
+            </w:r>
+            <w:proofErr w:type="gramEnd"/>
+            <w:r>
+              <w:rPr>
+                <w:rFonts w:ascii="Open Sans" w:eastAsia="Open Sans" w:hAnsi="Open Sans" w:cs="Open Sans"/>
+                <w:i/>
+                <w:sz w:val="20"/>
+                <w:szCs w:val="20"/>
+              </w:rPr>
+              <w:t xml:space="preserve"> please go to the next section</w:t>
             </w:r>
           </w:p>
         </w:tc>
@@ -2016,7 +2048,7 @@
           <w:rFonts w:ascii="Open Sans" w:eastAsia="Open Sans" w:hAnsi="Open Sans" w:cs="Open Sans"/>
           <w:noProof/>
         </w:rPr>
-        <w:t>Leanne Syme - Daughter - 0451469851</w:t>
+        <w:t>Susan Thomas (daughter) 0409116171</w:t>
       </w:r>
       <w:r>
         <w:rPr>
@@ -2358,7 +2390,7 @@
           <w:rFonts w:ascii="Open Sans" w:eastAsia="Open Sans" w:hAnsi="Open Sans" w:cs="Open Sans"/>
           <w:noProof/>
         </w:rPr>
-        <w:t>I can move around most days using furniture for support when needed. I have a shuffling gait and have had falls in the past. I do have some pain in legs, hips and back due to my RSP and I am on morphine for this. I have a seated frame and walking stick but prefer not to use unless needed (i.e. if I am having a bad day). At the shops I lean on a trolley for support. I am able to do light cleaning duties, and also do some cooking, with help from my family. I look after my own personal care needs and can eat and drink on my own. I have a personal medical alarm in case of falls. I rely on my family to transport me to and from appointments</w:t>
+        <w:t>COntinues to have "vertigo" which impacts Jeans mobility and comfort, has seen GP on a number of occasions for this.  Jean experiences pain an immobility in her Left shoulder.  Jean has experienced a number of falls recently. Jean experiences short term memory loss.</w:t>
       </w:r>
       <w:r>
         <w:rPr>
@@ -2398,7 +2430,15 @@
           <w:rFonts w:ascii="Open Sans" w:eastAsia="Open Sans" w:hAnsi="Open Sans" w:cs="Open Sans"/>
           <w:noProof/>
         </w:rPr>
-        <w:t>Insulin dependent diabetes, GORD, Reflex Sympathetic Dystrophy with chronic pain, asthma; hypertension</w:t>
+        <w:t>Osteoarthritis - shoulders, neck and lower back, Postural Hypotension (low blood pressure) - Syncope, Left TKR 2012 Right TKR 2020, Recurring Urinary tract infections, Dizziness &amp; giddiness (light-headedness, vertigo n.o.s), Aortic Aneurysm, Disorders of the thyroid gland (includes iodine-</w:t>
+      </w:r>
+      <w:r>
+        <w:rPr>
+          <w:rFonts w:ascii="Open Sans" w:eastAsia="Open Sans" w:hAnsi="Open Sans" w:cs="Open Sans"/>
+          <w:noProof/>
+        </w:rPr>
+        <w:lastRenderedPageBreak/>
+        <w:t xml:space="preserve">deficiency syndrome, hypothyroidism, hyperthyroidism, thyroiditis),  Peripheral Neuropathy - Jean's daughter, Sue, reported, Memory changes </w:t>
       </w:r>
       <w:r>
         <w:rPr>
@@ -2507,65 +2547,116 @@
           <w:sz w:val="24"/>
           <w:szCs w:val="24"/>
         </w:rPr>
-        <w:fldChar w:fldCharType="end"/>
-      </w:r>
-    </w:p>
-    <w:p>
-      <w:pPr>
-        <w:rPr>
-          <w:rFonts w:ascii="Open Sans" w:eastAsia="Open Sans" w:hAnsi="Open Sans" w:cs="Open Sans"/>
+        <w:fldChar w:fldCharType="separate"/>
+      </w:r>
+      <w:r>
+        <w:rPr>
+          <w:rFonts w:ascii="Open Sans" w:eastAsia="Open Sans" w:hAnsi="Open Sans" w:cs="Open Sans"/>
+          <w:noProof/>
           <w:sz w:val="24"/>
           <w:szCs w:val="24"/>
         </w:rPr>
-      </w:pPr>
+        <w:t>Shower chair/stool,Over toilet seat</w:t>
+      </w:r>
       <w:r>
         <w:rPr>
           <w:rFonts w:ascii="Open Sans" w:eastAsia="Open Sans" w:hAnsi="Open Sans" w:cs="Open Sans"/>
           <w:sz w:val="24"/>
           <w:szCs w:val="24"/>
         </w:rPr>
-        <w:fldChar w:fldCharType="begin"/>
-      </w:r>
-      <w:r>
+        <w:fldChar w:fldCharType="end"/>
+      </w:r>
+    </w:p>
+    <w:p>
+      <w:pPr>
         <w:rPr>
           <w:rFonts w:ascii="Open Sans" w:eastAsia="Open Sans" w:hAnsi="Open Sans" w:cs="Open Sans"/>
           <w:sz w:val="24"/>
           <w:szCs w:val="24"/>
         </w:rPr>
-        <w:instrText xml:space="preserve"> MERGEFIELD "homeModificationsInstalled" </w:instrText>
-      </w:r>
+      </w:pPr>
       <w:r>
         <w:rPr>
           <w:rFonts w:ascii="Open Sans" w:eastAsia="Open Sans" w:hAnsi="Open Sans" w:cs="Open Sans"/>
           <w:sz w:val="24"/>
           <w:szCs w:val="24"/>
         </w:rPr>
-        <w:fldChar w:fldCharType="end"/>
-      </w:r>
-    </w:p>
-    <w:p>
-      <w:pPr>
+        <w:fldChar w:fldCharType="begin"/>
+      </w:r>
+      <w:r>
         <w:rPr>
           <w:rFonts w:ascii="Open Sans" w:eastAsia="Open Sans" w:hAnsi="Open Sans" w:cs="Open Sans"/>
           <w:sz w:val="24"/>
           <w:szCs w:val="24"/>
         </w:rPr>
-      </w:pPr>
+        <w:instrText xml:space="preserve"> MERGEFIELD "homeModificationsInstalled" </w:instrText>
+      </w:r>
       <w:r>
         <w:rPr>
           <w:rFonts w:ascii="Open Sans" w:eastAsia="Open Sans" w:hAnsi="Open Sans" w:cs="Open Sans"/>
           <w:sz w:val="24"/>
           <w:szCs w:val="24"/>
         </w:rPr>
-        <w:fldChar w:fldCharType="begin"/>
-      </w:r>
-      <w:r>
-        <w:rPr>
-          <w:rFonts w:ascii="Open Sans" w:eastAsia="Open Sans" w:hAnsi="Open Sans" w:cs="Open Sans"/>
+        <w:fldChar w:fldCharType="separate"/>
+      </w:r>
+      <w:r>
+        <w:rPr>
+          <w:rFonts w:ascii="Open Sans" w:eastAsia="Open Sans" w:hAnsi="Open Sans" w:cs="Open Sans"/>
+          <w:noProof/>
           <w:sz w:val="24"/>
           <w:szCs w:val="24"/>
         </w:rPr>
+        <w:t>Railing toilet,Railing bathroom</w:t>
+      </w:r>
+      <w:r>
+        <w:rPr>
+          <w:rFonts w:ascii="Open Sans" w:eastAsia="Open Sans" w:hAnsi="Open Sans" w:cs="Open Sans"/>
+          <w:sz w:val="24"/>
+          <w:szCs w:val="24"/>
+        </w:rPr>
+        <w:fldChar w:fldCharType="end"/>
+      </w:r>
+    </w:p>
+    <w:p>
+      <w:pPr>
+        <w:rPr>
+          <w:rFonts w:ascii="Open Sans" w:eastAsia="Open Sans" w:hAnsi="Open Sans" w:cs="Open Sans"/>
+          <w:sz w:val="24"/>
+          <w:szCs w:val="24"/>
+        </w:rPr>
+      </w:pPr>
+      <w:r>
+        <w:rPr>
+          <w:rFonts w:ascii="Open Sans" w:eastAsia="Open Sans" w:hAnsi="Open Sans" w:cs="Open Sans"/>
+          <w:sz w:val="24"/>
+          <w:szCs w:val="24"/>
+        </w:rPr>
+        <w:fldChar w:fldCharType="begin"/>
+      </w:r>
+      <w:r>
+        <w:rPr>
+          <w:rFonts w:ascii="Open Sans" w:eastAsia="Open Sans" w:hAnsi="Open Sans" w:cs="Open Sans"/>
+          <w:sz w:val="24"/>
+          <w:szCs w:val="24"/>
+        </w:rPr>
         <w:instrText xml:space="preserve"> MERGEFIELD "mobilityAids" </w:instrText>
+      </w:r>
+      <w:r>
+        <w:rPr>
+          <w:rFonts w:ascii="Open Sans" w:eastAsia="Open Sans" w:hAnsi="Open Sans" w:cs="Open Sans"/>
+          <w:sz w:val="24"/>
+          <w:szCs w:val="24"/>
+        </w:rPr>
+        <w:fldChar w:fldCharType="separate"/>
+      </w:r>
+      <w:r>
+        <w:rPr>
+          <w:rFonts w:ascii="Open Sans" w:eastAsia="Open Sans" w:hAnsi="Open Sans" w:cs="Open Sans"/>
+          <w:noProof/>
+          <w:sz w:val="24"/>
+          <w:szCs w:val="24"/>
+        </w:rPr>
+        <w:t>Four wheeled Walker</w:t>
       </w:r>
       <w:r>
         <w:rPr>
@@ -3190,11 +3281,19 @@
                 <w:rFonts w:ascii="Open Sans" w:eastAsia="Open Sans" w:hAnsi="Open Sans" w:cs="Open Sans"/>
               </w:rPr>
             </w:pPr>
-            <w:r>
-              <w:rPr>
-                <w:rFonts w:ascii="Open Sans" w:eastAsia="Open Sans" w:hAnsi="Open Sans" w:cs="Open Sans"/>
-              </w:rPr>
-              <w:t>Self Care Assessment</w:t>
+            <w:proofErr w:type="spellStart"/>
+            <w:r>
+              <w:rPr>
+                <w:rFonts w:ascii="Open Sans" w:eastAsia="Open Sans" w:hAnsi="Open Sans" w:cs="Open Sans"/>
+              </w:rPr>
+              <w:t>Self Care</w:t>
+            </w:r>
+            <w:proofErr w:type="spellEnd"/>
+            <w:r>
+              <w:rPr>
+                <w:rFonts w:ascii="Open Sans" w:eastAsia="Open Sans" w:hAnsi="Open Sans" w:cs="Open Sans"/>
+              </w:rPr>
+              <w:t xml:space="preserve"> Assessment</w:t>
             </w:r>
           </w:p>
         </w:tc>
@@ -3993,11 +4092,19 @@
                 <w:rFonts w:ascii="Open Sans" w:eastAsia="Open Sans" w:hAnsi="Open Sans" w:cs="Open Sans"/>
               </w:rPr>
             </w:pPr>
-            <w:r>
-              <w:rPr>
-                <w:rFonts w:ascii="Open Sans" w:eastAsia="Open Sans" w:hAnsi="Open Sans" w:cs="Open Sans"/>
-              </w:rPr>
-              <w:t>Konnekt Video Service</w:t>
+            <w:proofErr w:type="spellStart"/>
+            <w:r>
+              <w:rPr>
+                <w:rFonts w:ascii="Open Sans" w:eastAsia="Open Sans" w:hAnsi="Open Sans" w:cs="Open Sans"/>
+              </w:rPr>
+              <w:t>Konnekt</w:t>
+            </w:r>
+            <w:proofErr w:type="spellEnd"/>
+            <w:r>
+              <w:rPr>
+                <w:rFonts w:ascii="Open Sans" w:eastAsia="Open Sans" w:hAnsi="Open Sans" w:cs="Open Sans"/>
+              </w:rPr>
+              <w:t xml:space="preserve"> Video Service</w:t>
             </w:r>
           </w:p>
         </w:tc>
@@ -4331,6 +4438,7 @@
                 <w:sz w:val="24"/>
                 <w:szCs w:val="24"/>
               </w:rPr>
+              <w:lastRenderedPageBreak/>
               <w:t>Recreation and Mobility</w:t>
             </w:r>
           </w:p>
@@ -4817,11 +4925,19 @@
                 <w:rFonts w:ascii="Open Sans" w:eastAsia="Open Sans" w:hAnsi="Open Sans" w:cs="Open Sans"/>
               </w:rPr>
             </w:pPr>
-            <w:r>
-              <w:rPr>
-                <w:rFonts w:ascii="Open Sans" w:eastAsia="Open Sans" w:hAnsi="Open Sans" w:cs="Open Sans"/>
-              </w:rPr>
-              <w:t>Wheel Chair Hoist</w:t>
+            <w:proofErr w:type="gramStart"/>
+            <w:r>
+              <w:rPr>
+                <w:rFonts w:ascii="Open Sans" w:eastAsia="Open Sans" w:hAnsi="Open Sans" w:cs="Open Sans"/>
+              </w:rPr>
+              <w:t>Wheel Chair</w:t>
+            </w:r>
+            <w:proofErr w:type="gramEnd"/>
+            <w:r>
+              <w:rPr>
+                <w:rFonts w:ascii="Open Sans" w:eastAsia="Open Sans" w:hAnsi="Open Sans" w:cs="Open Sans"/>
+              </w:rPr>
+              <w:t xml:space="preserve"> Hoist</w:t>
             </w:r>
           </w:p>
         </w:tc>
@@ -5006,7 +5122,6 @@
                 <w:sz w:val="28"/>
                 <w:szCs w:val="28"/>
               </w:rPr>
-              <w:lastRenderedPageBreak/>
               <w:t>⬜</w:t>
             </w:r>
           </w:p>
@@ -5146,8 +5261,8 @@
           <w:szCs w:val="12"/>
         </w:rPr>
       </w:pPr>
-      <w:bookmarkStart w:id="2" w:name="_fgigqvyok0p8" w:colFirst="0" w:colLast="0"/>
-      <w:bookmarkEnd w:id="2"/>
+      <w:bookmarkStart w:id="1" w:name="_fgigqvyok0p8" w:colFirst="0" w:colLast="0"/>
+      <w:bookmarkEnd w:id="1"/>
     </w:p>
     <w:p>
       <w:pPr>
@@ -5163,12 +5278,14 @@
         </w:rPr>
         <w:t>⬜</w:t>
       </w:r>
+      <w:proofErr w:type="spellStart"/>
       <w:r>
         <w:rPr>
           <w:rFonts w:ascii="Open Sans" w:eastAsia="Open Sans" w:hAnsi="Open Sans" w:cs="Open Sans"/>
         </w:rPr>
         <w:t>Self Funded</w:t>
       </w:r>
+      <w:proofErr w:type="spellEnd"/>
       <w:r>
         <w:rPr>
           <w:rFonts w:ascii="Open Sans" w:eastAsia="Open Sans" w:hAnsi="Open Sans" w:cs="Open Sans"/>
@@ -5306,8 +5423,8 @@
           <w:rFonts w:ascii="Open Sans" w:eastAsia="Open Sans" w:hAnsi="Open Sans" w:cs="Open Sans"/>
         </w:rPr>
       </w:pPr>
-      <w:bookmarkStart w:id="3" w:name="_f05fsbhrr4j" w:colFirst="0" w:colLast="0"/>
-      <w:bookmarkEnd w:id="3"/>
+      <w:bookmarkStart w:id="2" w:name="_f05fsbhrr4j" w:colFirst="0" w:colLast="0"/>
+      <w:bookmarkEnd w:id="2"/>
     </w:p>
     <w:p>
       <w:pPr>
@@ -5321,8 +5438,8 @@
           <w:szCs w:val="22"/>
         </w:rPr>
       </w:pPr>
-      <w:bookmarkStart w:id="4" w:name="_lqa01xygu3mc" w:colFirst="0" w:colLast="0"/>
-      <w:bookmarkEnd w:id="4"/>
+      <w:bookmarkStart w:id="3" w:name="_lqa01xygu3mc" w:colFirst="0" w:colLast="0"/>
+      <w:bookmarkEnd w:id="3"/>
       <w:r>
         <w:rPr>
           <w:rFonts w:ascii="Open Sans" w:eastAsia="Open Sans" w:hAnsi="Open Sans" w:cs="Open Sans"/>
@@ -5418,12 +5535,20 @@
         </w:rPr>
         <w:t>southwesthcs@scrosswa.org.au</w:t>
       </w:r>
+      <w:proofErr w:type="gramStart"/>
       <w:r>
         <w:rPr>
           <w:rFonts w:ascii="Open Sans" w:eastAsia="Open Sans" w:hAnsi="Open Sans" w:cs="Open Sans"/>
         </w:rPr>
         <w:tab/>
-        <w:t xml:space="preserve">  Phone:  </w:t>
+        <w:t xml:space="preserve">  Phone</w:t>
+      </w:r>
+      <w:proofErr w:type="gramEnd"/>
+      <w:r>
+        <w:rPr>
+          <w:rFonts w:ascii="Open Sans" w:eastAsia="Open Sans" w:hAnsi="Open Sans" w:cs="Open Sans"/>
+        </w:rPr>
+        <w:t xml:space="preserve">:  </w:t>
       </w:r>
       <w:r>
         <w:rPr>
@@ -5571,7 +5696,7 @@
 </file>
 
 <file path=word/endnotes.xml><?xml version="1.0" encoding="utf-8"?>
-<w:endnotes xmlns:wpc="http://schemas.microsoft.com/office/word/2010/wordprocessingCanvas" xmlns:mc="http://schemas.openxmlformats.org/markup-compatibility/2006" xmlns:o="urn:schemas-microsoft-com:office:office" xmlns:r="http://schemas.openxmlformats.org/officeDocument/2006/relationships" xmlns:m="http://schemas.openxmlformats.org/officeDocument/2006/math" xmlns:v="urn:schemas-microsoft-com:vml" xmlns:wp14="http://schemas.microsoft.com/office/word/2010/wordprocessingDrawing" xmlns:wp="http://schemas.openxmlformats.org/drawingml/2006/wordprocessingDrawing" xmlns:w10="urn:schemas-microsoft-com:office:word" xmlns:w="http://schemas.openxmlformats.org/wordprocessingml/2006/main" xmlns:w14="http://schemas.microsoft.com/office/word/2010/wordml" xmlns:w15="http://schemas.microsoft.com/office/word/2012/wordml" xmlns:wpg="http://schemas.microsoft.com/office/word/2010/wordprocessingGroup" xmlns:wpi="http://schemas.microsoft.com/office/word/2010/wordprocessingInk" xmlns:wne="http://schemas.microsoft.com/office/word/2006/wordml" xmlns:wps="http://schemas.microsoft.com/office/word/2010/wordprocessingShape" mc:Ignorable="w14 w15 wp14">
+<w:endnotes xmlns:wpc="http://schemas.microsoft.com/office/word/2010/wordprocessingCanvas" xmlns:cx="http://schemas.microsoft.com/office/drawing/2014/chartex" xmlns:cx1="http://schemas.microsoft.com/office/drawing/2015/9/8/chartex" xmlns:cx2="http://schemas.microsoft.com/office/drawing/2015/10/21/chartex" xmlns:cx3="http://schemas.microsoft.com/office/drawing/2016/5/9/chartex" xmlns:cx4="http://schemas.microsoft.com/office/drawing/2016/5/10/chartex" xmlns:cx5="http://schemas.microsoft.com/office/drawing/2016/5/11/chartex" xmlns:cx6="http://schemas.microsoft.com/office/drawing/2016/5/12/chartex" xmlns:cx7="http://schemas.microsoft.com/office/drawing/2016/5/13/chartex" xmlns:cx8="http://schemas.microsoft.com/office/drawing/2016/5/14/chartex" xmlns:mc="http://schemas.openxmlformats.org/markup-compatibility/2006" xmlns:aink="http://schemas.microsoft.com/office/drawing/2016/ink" xmlns:am3d="http://schemas.microsoft.com/office/drawing/2017/model3d" xmlns:o="urn:schemas-microsoft-com:office:office" xmlns:oel="http://schemas.microsoft.com/office/2019/extlst" xmlns:r="http://schemas.openxmlformats.org/officeDocument/2006/relationships" xmlns:m="http://schemas.openxmlformats.org/officeDocument/2006/math" xmlns:v="urn:schemas-microsoft-com:vml" xmlns:wp14="http://schemas.microsoft.com/office/word/2010/wordprocessingDrawing" xmlns:wp="http://schemas.openxmlformats.org/drawingml/2006/wordprocessingDrawing" xmlns:w10="urn:schemas-microsoft-com:office:word" xmlns:w="http://schemas.openxmlformats.org/wordprocessingml/2006/main" xmlns:w14="http://schemas.microsoft.com/office/word/2010/wordml" xmlns:w15="http://schemas.microsoft.com/office/word/2012/wordml" xmlns:w16cex="http://schemas.microsoft.com/office/word/2018/wordml/cex" xmlns:w16cid="http://schemas.microsoft.com/office/word/2016/wordml/cid" xmlns:w16="http://schemas.microsoft.com/office/word/2018/wordml" xmlns:w16sdtdh="http://schemas.microsoft.com/office/word/2020/wordml/sdtdatahash" xmlns:w16se="http://schemas.microsoft.com/office/word/2015/wordml/symex" xmlns:wpg="http://schemas.microsoft.com/office/word/2010/wordprocessingGroup" xmlns:wpi="http://schemas.microsoft.com/office/word/2010/wordprocessingInk" xmlns:wne="http://schemas.microsoft.com/office/word/2006/wordml" xmlns:wps="http://schemas.microsoft.com/office/word/2010/wordprocessingShape" mc:Ignorable="w14 w15 w16se w16cid w16 w16cex w16sdtdh wp14">
   <w:endnote w:type="separator" w:id="-1">
     <w:p>
       <w:r>
@@ -5590,7 +5715,7 @@
 </file>
 
 <file path=word/footer1.xml><?xml version="1.0" encoding="utf-8"?>
-<w:ftr xmlns:wpc="http://schemas.microsoft.com/office/word/2010/wordprocessingCanvas" xmlns:mc="http://schemas.openxmlformats.org/markup-compatibility/2006" xmlns:o="urn:schemas-microsoft-com:office:office" xmlns:r="http://schemas.openxmlformats.org/officeDocument/2006/relationships" xmlns:m="http://schemas.openxmlformats.org/officeDocument/2006/math" xmlns:v="urn:schemas-microsoft-com:vml" xmlns:wp14="http://schemas.microsoft.com/office/word/2010/wordprocessingDrawing" xmlns:wp="http://schemas.openxmlformats.org/drawingml/2006/wordprocessingDrawing" xmlns:w10="urn:schemas-microsoft-com:office:word" xmlns:w="http://schemas.openxmlformats.org/wordprocessingml/2006/main" xmlns:w14="http://schemas.microsoft.com/office/word/2010/wordml" xmlns:w15="http://schemas.microsoft.com/office/word/2012/wordml" xmlns:wpg="http://schemas.microsoft.com/office/word/2010/wordprocessingGroup" xmlns:wpi="http://schemas.microsoft.com/office/word/2010/wordprocessingInk" xmlns:wne="http://schemas.microsoft.com/office/word/2006/wordml" xmlns:wps="http://schemas.microsoft.com/office/word/2010/wordprocessingShape" mc:Ignorable="w14 w15 wp14">
+<w:ftr xmlns:wpc="http://schemas.microsoft.com/office/word/2010/wordprocessingCanvas" xmlns:cx="http://schemas.microsoft.com/office/drawing/2014/chartex" xmlns:cx1="http://schemas.microsoft.com/office/drawing/2015/9/8/chartex" xmlns:cx2="http://schemas.microsoft.com/office/drawing/2015/10/21/chartex" xmlns:cx3="http://schemas.microsoft.com/office/drawing/2016/5/9/chartex" xmlns:cx4="http://schemas.microsoft.com/office/drawing/2016/5/10/chartex" xmlns:cx5="http://schemas.microsoft.com/office/drawing/2016/5/11/chartex" xmlns:cx6="http://schemas.microsoft.com/office/drawing/2016/5/12/chartex" xmlns:cx7="http://schemas.microsoft.com/office/drawing/2016/5/13/chartex" xmlns:cx8="http://schemas.microsoft.com/office/drawing/2016/5/14/chartex" xmlns:mc="http://schemas.openxmlformats.org/markup-compatibility/2006" xmlns:aink="http://schemas.microsoft.com/office/drawing/2016/ink" xmlns:am3d="http://schemas.microsoft.com/office/drawing/2017/model3d" xmlns:o="urn:schemas-microsoft-com:office:office" xmlns:oel="http://schemas.microsoft.com/office/2019/extlst" xmlns:r="http://schemas.openxmlformats.org/officeDocument/2006/relationships" xmlns:m="http://schemas.openxmlformats.org/officeDocument/2006/math" xmlns:v="urn:schemas-microsoft-com:vml" xmlns:wp14="http://schemas.microsoft.com/office/word/2010/wordprocessingDrawing" xmlns:wp="http://schemas.openxmlformats.org/drawingml/2006/wordprocessingDrawing" xmlns:w10="urn:schemas-microsoft-com:office:word" xmlns:w="http://schemas.openxmlformats.org/wordprocessingml/2006/main" xmlns:w14="http://schemas.microsoft.com/office/word/2010/wordml" xmlns:w15="http://schemas.microsoft.com/office/word/2012/wordml" xmlns:w16cex="http://schemas.microsoft.com/office/word/2018/wordml/cex" xmlns:w16cid="http://schemas.microsoft.com/office/word/2016/wordml/cid" xmlns:w16="http://schemas.microsoft.com/office/word/2018/wordml" xmlns:w16sdtdh="http://schemas.microsoft.com/office/word/2020/wordml/sdtdatahash" xmlns:w16se="http://schemas.microsoft.com/office/word/2015/wordml/symex" xmlns:wpg="http://schemas.microsoft.com/office/word/2010/wordprocessingGroup" xmlns:wpi="http://schemas.microsoft.com/office/word/2010/wordprocessingInk" xmlns:wne="http://schemas.microsoft.com/office/word/2006/wordml" xmlns:wps="http://schemas.microsoft.com/office/word/2010/wordprocessingShape" mc:Ignorable="w14 w15 w16se w16cid w16 w16cex w16sdtdh wp14">
   <w:p>
     <w:pPr>
       <w:pBdr>
@@ -5613,7 +5738,7 @@
 </file>
 
 <file path=word/footnotes.xml><?xml version="1.0" encoding="utf-8"?>
-<w:footnotes xmlns:wpc="http://schemas.microsoft.com/office/word/2010/wordprocessingCanvas" xmlns:mc="http://schemas.openxmlformats.org/markup-compatibility/2006" xmlns:o="urn:schemas-microsoft-com:office:office" xmlns:r="http://schemas.openxmlformats.org/officeDocument/2006/relationships" xmlns:m="http://schemas.openxmlformats.org/officeDocument/2006/math" xmlns:v="urn:schemas-microsoft-com:vml" xmlns:wp14="http://schemas.microsoft.com/office/word/2010/wordprocessingDrawing" xmlns:wp="http://schemas.openxmlformats.org/drawingml/2006/wordprocessingDrawing" xmlns:w10="urn:schemas-microsoft-com:office:word" xmlns:w="http://schemas.openxmlformats.org/wordprocessingml/2006/main" xmlns:w14="http://schemas.microsoft.com/office/word/2010/wordml" xmlns:w15="http://schemas.microsoft.com/office/word/2012/wordml" xmlns:wpg="http://schemas.microsoft.com/office/word/2010/wordprocessingGroup" xmlns:wpi="http://schemas.microsoft.com/office/word/2010/wordprocessingInk" xmlns:wne="http://schemas.microsoft.com/office/word/2006/wordml" xmlns:wps="http://schemas.microsoft.com/office/word/2010/wordprocessingShape" mc:Ignorable="w14 w15 wp14">
+<w:footnotes xmlns:wpc="http://schemas.microsoft.com/office/word/2010/wordprocessingCanvas" xmlns:cx="http://schemas.microsoft.com/office/drawing/2014/chartex" xmlns:cx1="http://schemas.microsoft.com/office/drawing/2015/9/8/chartex" xmlns:cx2="http://schemas.microsoft.com/office/drawing/2015/10/21/chartex" xmlns:cx3="http://schemas.microsoft.com/office/drawing/2016/5/9/chartex" xmlns:cx4="http://schemas.microsoft.com/office/drawing/2016/5/10/chartex" xmlns:cx5="http://schemas.microsoft.com/office/drawing/2016/5/11/chartex" xmlns:cx6="http://schemas.microsoft.com/office/drawing/2016/5/12/chartex" xmlns:cx7="http://schemas.microsoft.com/office/drawing/2016/5/13/chartex" xmlns:cx8="http://schemas.microsoft.com/office/drawing/2016/5/14/chartex" xmlns:mc="http://schemas.openxmlformats.org/markup-compatibility/2006" xmlns:aink="http://schemas.microsoft.com/office/drawing/2016/ink" xmlns:am3d="http://schemas.microsoft.com/office/drawing/2017/model3d" xmlns:o="urn:schemas-microsoft-com:office:office" xmlns:oel="http://schemas.microsoft.com/office/2019/extlst" xmlns:r="http://schemas.openxmlformats.org/officeDocument/2006/relationships" xmlns:m="http://schemas.openxmlformats.org/officeDocument/2006/math" xmlns:v="urn:schemas-microsoft-com:vml" xmlns:wp14="http://schemas.microsoft.com/office/word/2010/wordprocessingDrawing" xmlns:wp="http://schemas.openxmlformats.org/drawingml/2006/wordprocessingDrawing" xmlns:w10="urn:schemas-microsoft-com:office:word" xmlns:w="http://schemas.openxmlformats.org/wordprocessingml/2006/main" xmlns:w14="http://schemas.microsoft.com/office/word/2010/wordml" xmlns:w15="http://schemas.microsoft.com/office/word/2012/wordml" xmlns:w16cex="http://schemas.microsoft.com/office/word/2018/wordml/cex" xmlns:w16cid="http://schemas.microsoft.com/office/word/2016/wordml/cid" xmlns:w16="http://schemas.microsoft.com/office/word/2018/wordml" xmlns:w16sdtdh="http://schemas.microsoft.com/office/word/2020/wordml/sdtdatahash" xmlns:w16se="http://schemas.microsoft.com/office/word/2015/wordml/symex" xmlns:wpg="http://schemas.microsoft.com/office/word/2010/wordprocessingGroup" xmlns:wpi="http://schemas.microsoft.com/office/word/2010/wordprocessingInk" xmlns:wne="http://schemas.microsoft.com/office/word/2006/wordml" xmlns:wps="http://schemas.microsoft.com/office/word/2010/wordprocessingShape" mc:Ignorable="w14 w15 w16se w16cid w16 w16cex w16sdtdh wp14">
   <w:footnote w:type="separator" w:id="-1">
     <w:p>
       <w:r>
@@ -5632,7 +5757,7 @@
 </file>
 
 <file path=word/header1.xml><?xml version="1.0" encoding="utf-8"?>
-<w:hdr xmlns:wpc="http://schemas.microsoft.com/office/word/2010/wordprocessingCanvas" xmlns:mc="http://schemas.openxmlformats.org/markup-compatibility/2006" xmlns:o="urn:schemas-microsoft-com:office:office" xmlns:r="http://schemas.openxmlformats.org/officeDocument/2006/relationships" xmlns:m="http://schemas.openxmlformats.org/officeDocument/2006/math" xmlns:v="urn:schemas-microsoft-com:vml" xmlns:wp14="http://schemas.microsoft.com/office/word/2010/wordprocessingDrawing" xmlns:wp="http://schemas.openxmlformats.org/drawingml/2006/wordprocessingDrawing" xmlns:w10="urn:schemas-microsoft-com:office:word" xmlns:w="http://schemas.openxmlformats.org/wordprocessingml/2006/main" xmlns:w14="http://schemas.microsoft.com/office/word/2010/wordml" xmlns:w15="http://schemas.microsoft.com/office/word/2012/wordml" xmlns:wpg="http://schemas.microsoft.com/office/word/2010/wordprocessingGroup" xmlns:wpi="http://schemas.microsoft.com/office/word/2010/wordprocessingInk" xmlns:wne="http://schemas.microsoft.com/office/word/2006/wordml" xmlns:wps="http://schemas.microsoft.com/office/word/2010/wordprocessingShape" mc:Ignorable="w14 w15 wp14">
+<w:hdr xmlns:wpc="http://schemas.microsoft.com/office/word/2010/wordprocessingCanvas" xmlns:cx="http://schemas.microsoft.com/office/drawing/2014/chartex" xmlns:cx1="http://schemas.microsoft.com/office/drawing/2015/9/8/chartex" xmlns:cx2="http://schemas.microsoft.com/office/drawing/2015/10/21/chartex" xmlns:cx3="http://schemas.microsoft.com/office/drawing/2016/5/9/chartex" xmlns:cx4="http://schemas.microsoft.com/office/drawing/2016/5/10/chartex" xmlns:cx5="http://schemas.microsoft.com/office/drawing/2016/5/11/chartex" xmlns:cx6="http://schemas.microsoft.com/office/drawing/2016/5/12/chartex" xmlns:cx7="http://schemas.microsoft.com/office/drawing/2016/5/13/chartex" xmlns:cx8="http://schemas.microsoft.com/office/drawing/2016/5/14/chartex" xmlns:mc="http://schemas.openxmlformats.org/markup-compatibility/2006" xmlns:aink="http://schemas.microsoft.com/office/drawing/2016/ink" xmlns:am3d="http://schemas.microsoft.com/office/drawing/2017/model3d" xmlns:o="urn:schemas-microsoft-com:office:office" xmlns:oel="http://schemas.microsoft.com/office/2019/extlst" xmlns:r="http://schemas.openxmlformats.org/officeDocument/2006/relationships" xmlns:m="http://schemas.openxmlformats.org/officeDocument/2006/math" xmlns:v="urn:schemas-microsoft-com:vml" xmlns:wp14="http://schemas.microsoft.com/office/word/2010/wordprocessingDrawing" xmlns:wp="http://schemas.openxmlformats.org/drawingml/2006/wordprocessingDrawing" xmlns:w10="urn:schemas-microsoft-com:office:word" xmlns:w="http://schemas.openxmlformats.org/wordprocessingml/2006/main" xmlns:w14="http://schemas.microsoft.com/office/word/2010/wordml" xmlns:w15="http://schemas.microsoft.com/office/word/2012/wordml" xmlns:w16cex="http://schemas.microsoft.com/office/word/2018/wordml/cex" xmlns:w16cid="http://schemas.microsoft.com/office/word/2016/wordml/cid" xmlns:w16="http://schemas.microsoft.com/office/word/2018/wordml" xmlns:w16sdtdh="http://schemas.microsoft.com/office/word/2020/wordml/sdtdatahash" xmlns:w16se="http://schemas.microsoft.com/office/word/2015/wordml/symex" xmlns:wpg="http://schemas.microsoft.com/office/word/2010/wordprocessingGroup" xmlns:wpi="http://schemas.microsoft.com/office/word/2010/wordprocessingInk" xmlns:wne="http://schemas.microsoft.com/office/word/2006/wordml" xmlns:wps="http://schemas.microsoft.com/office/word/2010/wordprocessingShape" mc:Ignorable="w14 w15 w16se w16cid w16 w16cex w16sdtdh wp14">
   <w:p>
     <w:pPr>
       <w:pBdr>
@@ -5653,7 +5778,7 @@
         <w:noProof/>
       </w:rPr>
       <w:drawing>
-        <wp:anchor distT="114300" distB="114300" distL="114300" distR="114300" simplePos="0" relativeHeight="251658240" behindDoc="0" locked="0" layoutInCell="1" hidden="0" allowOverlap="1">
+        <wp:anchor distT="114300" distB="114300" distL="114300" distR="114300" simplePos="0" relativeHeight="251658240" behindDoc="0" locked="0" layoutInCell="1" hidden="0" allowOverlap="1" wp14:anchorId="40595646" wp14:editId="40595647">
           <wp:simplePos x="0" y="0"/>
           <wp:positionH relativeFrom="column">
             <wp:posOffset>3886200</wp:posOffset>
@@ -5740,7 +5865,7 @@
 </file>
 
 <file path=word/styles.xml><?xml version="1.0" encoding="utf-8"?>
-<w:styles xmlns:mc="http://schemas.openxmlformats.org/markup-compatibility/2006" xmlns:r="http://schemas.openxmlformats.org/officeDocument/2006/relationships" xmlns:w="http://schemas.openxmlformats.org/wordprocessingml/2006/main" xmlns:w14="http://schemas.microsoft.com/office/word/2010/wordml" xmlns:w15="http://schemas.microsoft.com/office/word/2012/wordml" mc:Ignorable="w14 w15">
+<w:styles xmlns:mc="http://schemas.openxmlformats.org/markup-compatibility/2006" xmlns:r="http://schemas.openxmlformats.org/officeDocument/2006/relationships" xmlns:w="http://schemas.openxmlformats.org/wordprocessingml/2006/main" xmlns:w14="http://schemas.microsoft.com/office/word/2010/wordml" xmlns:w15="http://schemas.microsoft.com/office/word/2012/wordml" xmlns:w16cex="http://schemas.microsoft.com/office/word/2018/wordml/cex" xmlns:w16cid="http://schemas.microsoft.com/office/word/2016/wordml/cid" xmlns:w16="http://schemas.microsoft.com/office/word/2018/wordml" xmlns:w16sdtdh="http://schemas.microsoft.com/office/word/2020/wordml/sdtdatahash" xmlns:w16se="http://schemas.microsoft.com/office/word/2015/wordml/symex" mc:Ignorable="w14 w15 w16se w16cid w16 w16cex w16sdtdh">
   <w:docDefaults>
     <w:rPrDefault>
       <w:rPr>
@@ -5752,7 +5877,7 @@
     </w:rPrDefault>
     <w:pPrDefault/>
   </w:docDefaults>
-  <w:latentStyles w:defLockedState="0" w:defUIPriority="99" w:defSemiHidden="0" w:defUnhideWhenUsed="0" w:defQFormat="0" w:count="371">
+  <w:latentStyles w:defLockedState="0" w:defUIPriority="99" w:defSemiHidden="0" w:defUnhideWhenUsed="0" w:defQFormat="0" w:count="376">
     <w:lsdException w:name="Normal" w:uiPriority="0" w:qFormat="1"/>
     <w:lsdException w:name="heading 1" w:uiPriority="9" w:qFormat="1"/>
     <w:lsdException w:name="heading 2" w:semiHidden="1" w:uiPriority="9" w:unhideWhenUsed="1" w:qFormat="1"/>
@@ -5858,7 +5983,6 @@
     <w:lsdException w:name="HTML Sample" w:semiHidden="1" w:unhideWhenUsed="1"/>
     <w:lsdException w:name="HTML Typewriter" w:semiHidden="1" w:unhideWhenUsed="1"/>
     <w:lsdException w:name="HTML Variable" w:semiHidden="1" w:unhideWhenUsed="1"/>
-    <w:lsdException w:name="Normal Table" w:semiHidden="1" w:unhideWhenUsed="1"/>
     <w:lsdException w:name="annotation subject" w:semiHidden="1" w:unhideWhenUsed="1"/>
     <w:lsdException w:name="No List" w:semiHidden="1" w:unhideWhenUsed="1"/>
     <w:lsdException w:name="Outline List 1" w:semiHidden="1" w:unhideWhenUsed="1"/>
@@ -5901,11 +6025,8 @@
     <w:lsdException w:name="Table Contemporary" w:semiHidden="1" w:unhideWhenUsed="1"/>
     <w:lsdException w:name="Table Elegant" w:semiHidden="1" w:unhideWhenUsed="1"/>
     <w:lsdException w:name="Table Professional" w:semiHidden="1" w:unhideWhenUsed="1"/>
-    <w:lsdException w:name="Table Subtle 1" w:semiHidden="1" w:unhideWhenUsed="1"/>
     <w:lsdException w:name="Table Subtle 2" w:semiHidden="1" w:unhideWhenUsed="1"/>
     <w:lsdException w:name="Table Web 1" w:semiHidden="1" w:unhideWhenUsed="1"/>
-    <w:lsdException w:name="Table Web 2" w:semiHidden="1" w:unhideWhenUsed="1"/>
-    <w:lsdException w:name="Table Web 3" w:semiHidden="1" w:unhideWhenUsed="1"/>
     <w:lsdException w:name="Balloon Text" w:semiHidden="1" w:unhideWhenUsed="1"/>
     <w:lsdException w:name="Table Grid" w:uiPriority="39"/>
     <w:lsdException w:name="Table Theme" w:semiHidden="1" w:unhideWhenUsed="1"/>
@@ -6124,6 +6245,11 @@
     <w:lsdException w:name="List Table 5 Dark Accent 6" w:uiPriority="50"/>
     <w:lsdException w:name="List Table 6 Colorful Accent 6" w:uiPriority="51"/>
     <w:lsdException w:name="List Table 7 Colorful Accent 6" w:uiPriority="52"/>
+    <w:lsdException w:name="Mention" w:semiHidden="1" w:unhideWhenUsed="1"/>
+    <w:lsdException w:name="Smart Hyperlink" w:semiHidden="1" w:unhideWhenUsed="1"/>
+    <w:lsdException w:name="Hashtag" w:semiHidden="1" w:unhideWhenUsed="1"/>
+    <w:lsdException w:name="Unresolved Mention" w:semiHidden="1" w:unhideWhenUsed="1"/>
+    <w:lsdException w:name="Smart Link" w:semiHidden="1" w:unhideWhenUsed="1"/>
   </w:latentStyles>
   <w:style w:type="paragraph" w:default="1" w:styleId="Normal">
     <w:name w:val="Normal"/>
@@ -6286,7 +6412,6 @@
     <w:tblPr>
       <w:tblStyleRowBandSize w:val="1"/>
       <w:tblStyleColBandSize w:val="1"/>
-      <w:tblInd w:w="0" w:type="dxa"/>
       <w:tblCellMar>
         <w:top w:w="100" w:type="dxa"/>
         <w:left w:w="100" w:type="dxa"/>
@@ -6300,7 +6425,6 @@
     <w:tblPr>
       <w:tblStyleRowBandSize w:val="1"/>
       <w:tblStyleColBandSize w:val="1"/>
-      <w:tblInd w:w="0" w:type="dxa"/>
       <w:tblCellMar>
         <w:top w:w="100" w:type="dxa"/>
         <w:left w:w="100" w:type="dxa"/>
@@ -6314,7 +6438,6 @@
     <w:tblPr>
       <w:tblStyleRowBandSize w:val="1"/>
       <w:tblStyleColBandSize w:val="1"/>
-      <w:tblInd w:w="0" w:type="dxa"/>
       <w:tblCellMar>
         <w:top w:w="100" w:type="dxa"/>
         <w:left w:w="100" w:type="dxa"/>
@@ -6328,7 +6451,6 @@
     <w:tblPr>
       <w:tblStyleRowBandSize w:val="1"/>
       <w:tblStyleColBandSize w:val="1"/>
-      <w:tblInd w:w="0" w:type="dxa"/>
       <w:tblCellMar>
         <w:top w:w="100" w:type="dxa"/>
         <w:left w:w="100" w:type="dxa"/>
@@ -6342,7 +6464,6 @@
     <w:tblPr>
       <w:tblStyleRowBandSize w:val="1"/>
       <w:tblStyleColBandSize w:val="1"/>
-      <w:tblInd w:w="0" w:type="dxa"/>
       <w:tblCellMar>
         <w:top w:w="100" w:type="dxa"/>
         <w:left w:w="100" w:type="dxa"/>
@@ -6356,7 +6477,6 @@
     <w:tblPr>
       <w:tblStyleRowBandSize w:val="1"/>
       <w:tblStyleColBandSize w:val="1"/>
-      <w:tblInd w:w="0" w:type="dxa"/>
       <w:tblCellMar>
         <w:top w:w="100" w:type="dxa"/>
         <w:left w:w="100" w:type="dxa"/>
@@ -6370,7 +6490,6 @@
     <w:tblPr>
       <w:tblStyleRowBandSize w:val="1"/>
       <w:tblStyleColBandSize w:val="1"/>
-      <w:tblInd w:w="0" w:type="dxa"/>
       <w:tblCellMar>
         <w:top w:w="100" w:type="dxa"/>
         <w:left w:w="100" w:type="dxa"/>
@@ -6384,7 +6503,6 @@
     <w:tblPr>
       <w:tblStyleRowBandSize w:val="1"/>
       <w:tblStyleColBandSize w:val="1"/>
-      <w:tblInd w:w="0" w:type="dxa"/>
       <w:tblCellMar>
         <w:top w:w="100" w:type="dxa"/>
         <w:left w:w="100" w:type="dxa"/>
@@ -6398,7 +6516,6 @@
     <w:tblPr>
       <w:tblStyleRowBandSize w:val="1"/>
       <w:tblStyleColBandSize w:val="1"/>
-      <w:tblInd w:w="0" w:type="dxa"/>
       <w:tblCellMar>
         <w:top w:w="100" w:type="dxa"/>
         <w:left w:w="100" w:type="dxa"/>
@@ -6412,7 +6529,6 @@
     <w:tblPr>
       <w:tblStyleRowBandSize w:val="1"/>
       <w:tblStyleColBandSize w:val="1"/>
-      <w:tblInd w:w="0" w:type="dxa"/>
       <w:tblCellMar>
         <w:top w:w="100" w:type="dxa"/>
         <w:left w:w="100" w:type="dxa"/>
@@ -6426,7 +6542,6 @@
     <w:tblPr>
       <w:tblStyleRowBandSize w:val="1"/>
       <w:tblStyleColBandSize w:val="1"/>
-      <w:tblInd w:w="0" w:type="dxa"/>
       <w:tblCellMar>
         <w:top w:w="100" w:type="dxa"/>
         <w:left w:w="100" w:type="dxa"/>
@@ -6440,7 +6555,6 @@
     <w:tblPr>
       <w:tblStyleRowBandSize w:val="1"/>
       <w:tblStyleColBandSize w:val="1"/>
-      <w:tblInd w:w="0" w:type="dxa"/>
       <w:tblCellMar>
         <w:top w:w="100" w:type="dxa"/>
         <w:left w:w="100" w:type="dxa"/>
@@ -6454,7 +6568,6 @@
     <w:tblPr>
       <w:tblStyleRowBandSize w:val="1"/>
       <w:tblStyleColBandSize w:val="1"/>
-      <w:tblInd w:w="0" w:type="dxa"/>
       <w:tblCellMar>
         <w:top w:w="100" w:type="dxa"/>
         <w:left w:w="100" w:type="dxa"/>
@@ -6468,7 +6581,6 @@
     <w:tblPr>
       <w:tblStyleRowBandSize w:val="1"/>
       <w:tblStyleColBandSize w:val="1"/>
-      <w:tblInd w:w="0" w:type="dxa"/>
       <w:tblCellMar>
         <w:top w:w="100" w:type="dxa"/>
         <w:left w:w="100" w:type="dxa"/>
@@ -6482,7 +6594,6 @@
     <w:tblPr>
       <w:tblStyleRowBandSize w:val="1"/>
       <w:tblStyleColBandSize w:val="1"/>
-      <w:tblInd w:w="0" w:type="dxa"/>
       <w:tblCellMar>
         <w:top w:w="100" w:type="dxa"/>
         <w:left w:w="100" w:type="dxa"/>
@@ -6496,7 +6607,6 @@
     <w:tblPr>
       <w:tblStyleRowBandSize w:val="1"/>
       <w:tblStyleColBandSize w:val="1"/>
-      <w:tblInd w:w="0" w:type="dxa"/>
       <w:tblCellMar>
         <w:top w:w="100" w:type="dxa"/>
         <w:left w:w="100" w:type="dxa"/>

--- a/merge/Form_ Referral TADWA.docx
+++ b/merge/Form_ Referral TADWA.docx
@@ -170,7 +170,32 @@
         <w:rPr>
           <w:rFonts w:ascii="Open Sans" w:eastAsia="Open Sans" w:hAnsi="Open Sans" w:cs="Open Sans"/>
         </w:rPr>
-        <w:t>25.3.22</w:t>
+        <w:fldChar w:fldCharType="begin"/>
+      </w:r>
+      <w:r>
+        <w:rPr>
+          <w:rFonts w:ascii="Open Sans" w:eastAsia="Open Sans" w:hAnsi="Open Sans" w:cs="Open Sans"/>
+        </w:rPr>
+        <w:instrText xml:space="preserve"> SAVEDATE  \@ "d MMMM yyyy"  \* MERGEFORMAT </w:instrText>
+      </w:r>
+      <w:r>
+        <w:rPr>
+          <w:rFonts w:ascii="Open Sans" w:eastAsia="Open Sans" w:hAnsi="Open Sans" w:cs="Open Sans"/>
+        </w:rPr>
+        <w:fldChar w:fldCharType="separate"/>
+      </w:r>
+      <w:r>
+        <w:rPr>
+          <w:rFonts w:ascii="Open Sans" w:eastAsia="Open Sans" w:hAnsi="Open Sans" w:cs="Open Sans"/>
+          <w:noProof/>
+        </w:rPr>
+        <w:t>23 January 2024</w:t>
+      </w:r>
+      <w:r>
+        <w:rPr>
+          <w:rFonts w:ascii="Open Sans" w:eastAsia="Open Sans" w:hAnsi="Open Sans" w:cs="Open Sans"/>
+        </w:rPr>
+        <w:fldChar w:fldCharType="end"/>
       </w:r>
     </w:p>
     <w:p>
@@ -411,7 +436,7 @@
           <w:rFonts w:ascii="Open Sans" w:eastAsia="Open Sans" w:hAnsi="Open Sans" w:cs="Open Sans"/>
           <w:noProof/>
         </w:rPr>
-        <w:t>25/04/1933</w:t>
+        <w:t>26/10/1947</w:t>
       </w:r>
       <w:r>
         <w:rPr>
@@ -462,7 +487,7 @@
           <w:rFonts w:ascii="Open Sans" w:eastAsia="Open Sans" w:hAnsi="Open Sans" w:cs="Open Sans"/>
           <w:noProof/>
         </w:rPr>
-        <w:t>Jean</w:t>
+        <w:t>Gillyee</w:t>
       </w:r>
       <w:r>
         <w:rPr>
@@ -506,7 +531,7 @@
           <w:rFonts w:ascii="Open Sans" w:eastAsia="Open Sans" w:hAnsi="Open Sans" w:cs="Open Sans"/>
           <w:noProof/>
         </w:rPr>
-        <w:t>Downing</w:t>
+        <w:t>Carey</w:t>
       </w:r>
       <w:r>
         <w:rPr>
@@ -557,7 +582,7 @@
           <w:rFonts w:ascii="Open Sans" w:eastAsia="Open Sans" w:hAnsi="Open Sans" w:cs="Open Sans"/>
           <w:noProof/>
         </w:rPr>
-        <w:t>6 Marigold St</w:t>
+        <w:t>7 Surrey Link</w:t>
       </w:r>
       <w:r>
         <w:rPr>
@@ -594,7 +619,7 @@
           <w:rFonts w:ascii="Open Sans" w:eastAsia="Open Sans" w:hAnsi="Open Sans" w:cs="Open Sans"/>
           <w:noProof/>
         </w:rPr>
-        <w:t>South Bunbury</w:t>
+        <w:t>Millbridge</w:t>
       </w:r>
       <w:r>
         <w:rPr>
@@ -658,6 +683,19 @@
         <w:rPr>
           <w:rFonts w:ascii="Open Sans" w:eastAsia="Open Sans" w:hAnsi="Open Sans" w:cs="Open Sans"/>
         </w:rPr>
+        <w:fldChar w:fldCharType="separate"/>
+      </w:r>
+      <w:r>
+        <w:rPr>
+          <w:rFonts w:ascii="Open Sans" w:eastAsia="Open Sans" w:hAnsi="Open Sans" w:cs="Open Sans"/>
+          <w:noProof/>
+        </w:rPr>
+        <w:t>gillyeecarey@hotmail.com</w:t>
+      </w:r>
+      <w:r>
+        <w:rPr>
+          <w:rFonts w:ascii="Open Sans" w:eastAsia="Open Sans" w:hAnsi="Open Sans" w:cs="Open Sans"/>
+        </w:rPr>
         <w:fldChar w:fldCharType="end"/>
       </w:r>
     </w:p>
@@ -691,19 +729,6 @@
           <w:rFonts w:ascii="Open Sans" w:eastAsia="Open Sans" w:hAnsi="Open Sans" w:cs="Open Sans"/>
         </w:rPr>
         <w:instrText xml:space="preserve"> MERGEFIELD homePhone </w:instrText>
-      </w:r>
-      <w:r>
-        <w:rPr>
-          <w:rFonts w:ascii="Open Sans" w:eastAsia="Open Sans" w:hAnsi="Open Sans" w:cs="Open Sans"/>
-        </w:rPr>
-        <w:fldChar w:fldCharType="separate"/>
-      </w:r>
-      <w:r>
-        <w:rPr>
-          <w:rFonts w:ascii="Open Sans" w:eastAsia="Open Sans" w:hAnsi="Open Sans" w:cs="Open Sans"/>
-          <w:noProof/>
-        </w:rPr>
-        <w:t>9791 6595</w:t>
       </w:r>
       <w:r>
         <w:rPr>
@@ -740,6 +765,19 @@
         <w:rPr>
           <w:rFonts w:ascii="Open Sans" w:eastAsia="Open Sans" w:hAnsi="Open Sans" w:cs="Open Sans"/>
         </w:rPr>
+        <w:fldChar w:fldCharType="separate"/>
+      </w:r>
+      <w:r>
+        <w:rPr>
+          <w:rFonts w:ascii="Open Sans" w:eastAsia="Open Sans" w:hAnsi="Open Sans" w:cs="Open Sans"/>
+          <w:noProof/>
+        </w:rPr>
+        <w:t>429261073</w:t>
+      </w:r>
+      <w:r>
+        <w:rPr>
+          <w:rFonts w:ascii="Open Sans" w:eastAsia="Open Sans" w:hAnsi="Open Sans" w:cs="Open Sans"/>
+        </w:rPr>
         <w:fldChar w:fldCharType="end"/>
       </w:r>
     </w:p>
@@ -760,21 +798,7 @@
         <w:rPr>
           <w:rFonts w:ascii="Open Sans" w:eastAsia="Open Sans" w:hAnsi="Open Sans" w:cs="Open Sans"/>
         </w:rPr>
-        <w:t>Health and/or Safety Concerns (</w:t>
-      </w:r>
-      <w:proofErr w:type="gramStart"/>
-      <w:r>
-        <w:rPr>
-          <w:rFonts w:ascii="Open Sans" w:eastAsia="Open Sans" w:hAnsi="Open Sans" w:cs="Open Sans"/>
-        </w:rPr>
-        <w:t>e.g.</w:t>
-      </w:r>
-      <w:proofErr w:type="gramEnd"/>
-      <w:r>
-        <w:rPr>
-          <w:rFonts w:ascii="Open Sans" w:eastAsia="Open Sans" w:hAnsi="Open Sans" w:cs="Open Sans"/>
-        </w:rPr>
-        <w:t xml:space="preserve"> pets, immunocompromised etc</w:t>
+        <w:t>Health and/or Safety Concerns (e.g. pets, immunocompromised etc</w:t>
       </w:r>
     </w:p>
     <w:p>
@@ -1978,27 +2002,7 @@
                 <w:sz w:val="20"/>
                 <w:szCs w:val="20"/>
               </w:rPr>
-              <w:t xml:space="preserve">If not </w:t>
-            </w:r>
-            <w:proofErr w:type="gramStart"/>
-            <w:r>
-              <w:rPr>
-                <w:rFonts w:ascii="Open Sans" w:eastAsia="Open Sans" w:hAnsi="Open Sans" w:cs="Open Sans"/>
-                <w:i/>
-                <w:sz w:val="20"/>
-                <w:szCs w:val="20"/>
-              </w:rPr>
-              <w:t>applicable</w:t>
-            </w:r>
-            <w:proofErr w:type="gramEnd"/>
-            <w:r>
-              <w:rPr>
-                <w:rFonts w:ascii="Open Sans" w:eastAsia="Open Sans" w:hAnsi="Open Sans" w:cs="Open Sans"/>
-                <w:i/>
-                <w:sz w:val="20"/>
-                <w:szCs w:val="20"/>
-              </w:rPr>
-              <w:t xml:space="preserve"> please go to the next section</w:t>
+              <w:t>If not applicable please go to the next section</w:t>
             </w:r>
           </w:p>
         </w:tc>
@@ -2048,7 +2052,7 @@
           <w:rFonts w:ascii="Open Sans" w:eastAsia="Open Sans" w:hAnsi="Open Sans" w:cs="Open Sans"/>
           <w:noProof/>
         </w:rPr>
-        <w:t>Susan Thomas (daughter) 0409116171</w:t>
+        <w:t>Anthony Carey - Husband - 0417 930 579</w:t>
       </w:r>
       <w:r>
         <w:rPr>
@@ -2365,6 +2369,7 @@
       <w:pPr>
         <w:rPr>
           <w:rFonts w:ascii="Open Sans" w:eastAsia="Open Sans" w:hAnsi="Open Sans" w:cs="Open Sans"/>
+          <w:noProof/>
         </w:rPr>
       </w:pPr>
       <w:r>
@@ -2390,8 +2395,23 @@
           <w:rFonts w:ascii="Open Sans" w:eastAsia="Open Sans" w:hAnsi="Open Sans" w:cs="Open Sans"/>
           <w:noProof/>
         </w:rPr>
-        <w:t>COntinues to have "vertigo" which impacts Jeans mobility and comfort, has seen GP on a number of occasions for this.  Jean experiences pain an immobility in her Left shoulder.  Jean has experienced a number of falls recently. Jean experiences short term memory loss.</w:t>
-      </w:r>
+        <w:t>•</w:t>
+      </w:r>
+      <w:r>
+        <w:rPr>
+          <w:rFonts w:ascii="Open Sans" w:eastAsia="Open Sans" w:hAnsi="Open Sans" w:cs="Open Sans"/>
+          <w:noProof/>
+        </w:rPr>
+        <w:tab/>
+        <w:t>Gillyee’s has a number of chronic health conditions and a medical history of injury (including from cancer) that impacts on her function and is compounded by the effects of aging.</w:t>
+      </w:r>
+    </w:p>
+    <w:p>
+      <w:pPr>
+        <w:rPr>
+          <w:rFonts w:ascii="Open Sans" w:eastAsia="Open Sans" w:hAnsi="Open Sans" w:cs="Open Sans"/>
+        </w:rPr>
+      </w:pPr>
       <w:r>
         <w:rPr>
           <w:rFonts w:ascii="Open Sans" w:eastAsia="Open Sans" w:hAnsi="Open Sans" w:cs="Open Sans"/>
@@ -2430,7 +2450,7 @@
           <w:rFonts w:ascii="Open Sans" w:eastAsia="Open Sans" w:hAnsi="Open Sans" w:cs="Open Sans"/>
           <w:noProof/>
         </w:rPr>
-        <w:t>Osteoarthritis - shoulders, neck and lower back, Postural Hypotension (low blood pressure) - Syncope, Left TKR 2012 Right TKR 2020, Recurring Urinary tract infections, Dizziness &amp; giddiness (light-headedness, vertigo n.o.s), Aortic Aneurysm, Disorders of the thyroid gland (includes iodine-</w:t>
+        <w:t xml:space="preserve">Toxic effects of substances of medical source, complications of surgical &amp; medical care...severe complications of transvaginal mesh implant surgery, Stress/urinary and faecal incontinence , Diseases of the intestine - including stomach/duodenal ulcer, abdominal hernia, diverticulitis,  </w:t>
       </w:r>
       <w:r>
         <w:rPr>
@@ -2438,7 +2458,7 @@
           <w:noProof/>
         </w:rPr>
         <w:lastRenderedPageBreak/>
-        <w:t xml:space="preserve">deficiency syndrome, hypothyroidism, hyperthyroidism, thyroiditis),  Peripheral Neuropathy - Jean's daughter, Sue, reported, Memory changes </w:t>
+        <w:t xml:space="preserve">diarrhoea., Pain, Myocardial infarction (heart attack), Transient cerebral ischaemic attacks (T.I.A.s), Breast cancer that spread to left leg requiring operation for bone removal., Bladder cancer, Other diseases of the nervous system n.o.s or n.e.c (insomnia.) Osteoarthritis. </w:t>
       </w:r>
       <w:r>
         <w:rPr>
@@ -2556,7 +2576,7 @@
           <w:sz w:val="24"/>
           <w:szCs w:val="24"/>
         </w:rPr>
-        <w:t>Shower chair/stool,Over toilet seat</w:t>
+        <w:t>Recliner chair</w:t>
       </w:r>
       <w:r>
         <w:rPr>
@@ -2656,7 +2676,7 @@
           <w:sz w:val="24"/>
           <w:szCs w:val="24"/>
         </w:rPr>
-        <w:t>Four wheeled Walker</w:t>
+        <w:t>Four wheeled Walker,Wheel chair for longer distances</w:t>
       </w:r>
       <w:r>
         <w:rPr>
@@ -3281,19 +3301,11 @@
                 <w:rFonts w:ascii="Open Sans" w:eastAsia="Open Sans" w:hAnsi="Open Sans" w:cs="Open Sans"/>
               </w:rPr>
             </w:pPr>
-            <w:proofErr w:type="spellStart"/>
-            <w:r>
-              <w:rPr>
-                <w:rFonts w:ascii="Open Sans" w:eastAsia="Open Sans" w:hAnsi="Open Sans" w:cs="Open Sans"/>
-              </w:rPr>
-              <w:t>Self Care</w:t>
-            </w:r>
-            <w:proofErr w:type="spellEnd"/>
-            <w:r>
-              <w:rPr>
-                <w:rFonts w:ascii="Open Sans" w:eastAsia="Open Sans" w:hAnsi="Open Sans" w:cs="Open Sans"/>
-              </w:rPr>
-              <w:t xml:space="preserve"> Assessment</w:t>
+            <w:r>
+              <w:rPr>
+                <w:rFonts w:ascii="Open Sans" w:eastAsia="Open Sans" w:hAnsi="Open Sans" w:cs="Open Sans"/>
+              </w:rPr>
+              <w:t>Self Care Assessment</w:t>
             </w:r>
           </w:p>
         </w:tc>
@@ -4092,19 +4104,11 @@
                 <w:rFonts w:ascii="Open Sans" w:eastAsia="Open Sans" w:hAnsi="Open Sans" w:cs="Open Sans"/>
               </w:rPr>
             </w:pPr>
-            <w:proofErr w:type="spellStart"/>
-            <w:r>
-              <w:rPr>
-                <w:rFonts w:ascii="Open Sans" w:eastAsia="Open Sans" w:hAnsi="Open Sans" w:cs="Open Sans"/>
-              </w:rPr>
-              <w:t>Konnekt</w:t>
-            </w:r>
-            <w:proofErr w:type="spellEnd"/>
-            <w:r>
-              <w:rPr>
-                <w:rFonts w:ascii="Open Sans" w:eastAsia="Open Sans" w:hAnsi="Open Sans" w:cs="Open Sans"/>
-              </w:rPr>
-              <w:t xml:space="preserve"> Video Service</w:t>
+            <w:r>
+              <w:rPr>
+                <w:rFonts w:ascii="Open Sans" w:eastAsia="Open Sans" w:hAnsi="Open Sans" w:cs="Open Sans"/>
+              </w:rPr>
+              <w:t>Konnekt Video Service</w:t>
             </w:r>
           </w:p>
         </w:tc>
@@ -4925,19 +4929,11 @@
                 <w:rFonts w:ascii="Open Sans" w:eastAsia="Open Sans" w:hAnsi="Open Sans" w:cs="Open Sans"/>
               </w:rPr>
             </w:pPr>
-            <w:proofErr w:type="gramStart"/>
-            <w:r>
-              <w:rPr>
-                <w:rFonts w:ascii="Open Sans" w:eastAsia="Open Sans" w:hAnsi="Open Sans" w:cs="Open Sans"/>
-              </w:rPr>
-              <w:t>Wheel Chair</w:t>
-            </w:r>
-            <w:proofErr w:type="gramEnd"/>
-            <w:r>
-              <w:rPr>
-                <w:rFonts w:ascii="Open Sans" w:eastAsia="Open Sans" w:hAnsi="Open Sans" w:cs="Open Sans"/>
-              </w:rPr>
-              <w:t xml:space="preserve"> Hoist</w:t>
+            <w:r>
+              <w:rPr>
+                <w:rFonts w:ascii="Open Sans" w:eastAsia="Open Sans" w:hAnsi="Open Sans" w:cs="Open Sans"/>
+              </w:rPr>
+              <w:t>Wheel Chair Hoist</w:t>
             </w:r>
           </w:p>
         </w:tc>
@@ -5278,14 +5274,12 @@
         </w:rPr>
         <w:t>⬜</w:t>
       </w:r>
-      <w:proofErr w:type="spellStart"/>
       <w:r>
         <w:rPr>
           <w:rFonts w:ascii="Open Sans" w:eastAsia="Open Sans" w:hAnsi="Open Sans" w:cs="Open Sans"/>
         </w:rPr>
         <w:t>Self Funded</w:t>
       </w:r>
-      <w:proofErr w:type="spellEnd"/>
       <w:r>
         <w:rPr>
           <w:rFonts w:ascii="Open Sans" w:eastAsia="Open Sans" w:hAnsi="Open Sans" w:cs="Open Sans"/>
@@ -5507,48 +5501,40 @@
         <w:rPr>
           <w:rFonts w:ascii="Open Sans" w:eastAsia="Open Sans" w:hAnsi="Open Sans" w:cs="Open Sans"/>
         </w:rPr>
+        <w:t>hcinvoices@scrosswa.org.au</w:t>
+      </w:r>
+    </w:p>
+    <w:p>
+      <w:pPr>
+        <w:rPr>
+          <w:rFonts w:ascii="Open Sans" w:eastAsia="Open Sans" w:hAnsi="Open Sans" w:cs="Open Sans"/>
+        </w:rPr>
+      </w:pPr>
+    </w:p>
+    <w:p>
+      <w:pPr>
+        <w:rPr>
+          <w:rFonts w:ascii="Open Sans" w:eastAsia="Open Sans" w:hAnsi="Open Sans" w:cs="Open Sans"/>
+        </w:rPr>
+      </w:pPr>
+      <w:r>
+        <w:rPr>
+          <w:rFonts w:ascii="Open Sans" w:eastAsia="Open Sans" w:hAnsi="Open Sans" w:cs="Open Sans"/>
+        </w:rPr>
+        <w:t xml:space="preserve">Email:  </w:t>
+      </w:r>
+      <w:r>
+        <w:rPr>
+          <w:rFonts w:ascii="Open Sans" w:eastAsia="Open Sans" w:hAnsi="Open Sans" w:cs="Open Sans"/>
+        </w:rPr>
         <w:t>southwesthcs@scrosswa.org.au</w:t>
       </w:r>
-    </w:p>
-    <w:p>
-      <w:pPr>
-        <w:rPr>
-          <w:rFonts w:ascii="Open Sans" w:eastAsia="Open Sans" w:hAnsi="Open Sans" w:cs="Open Sans"/>
-        </w:rPr>
-      </w:pPr>
-    </w:p>
-    <w:p>
-      <w:pPr>
-        <w:rPr>
-          <w:rFonts w:ascii="Open Sans" w:eastAsia="Open Sans" w:hAnsi="Open Sans" w:cs="Open Sans"/>
-        </w:rPr>
-      </w:pPr>
-      <w:r>
-        <w:rPr>
-          <w:rFonts w:ascii="Open Sans" w:eastAsia="Open Sans" w:hAnsi="Open Sans" w:cs="Open Sans"/>
-        </w:rPr>
-        <w:t xml:space="preserve">Email:  </w:t>
-      </w:r>
-      <w:r>
-        <w:rPr>
-          <w:rFonts w:ascii="Open Sans" w:eastAsia="Open Sans" w:hAnsi="Open Sans" w:cs="Open Sans"/>
-        </w:rPr>
-        <w:t>southwesthcs@scrosswa.org.au</w:t>
-      </w:r>
-      <w:proofErr w:type="gramStart"/>
       <w:r>
         <w:rPr>
           <w:rFonts w:ascii="Open Sans" w:eastAsia="Open Sans" w:hAnsi="Open Sans" w:cs="Open Sans"/>
         </w:rPr>
         <w:tab/>
-        <w:t xml:space="preserve">  Phone</w:t>
-      </w:r>
-      <w:proofErr w:type="gramEnd"/>
-      <w:r>
-        <w:rPr>
-          <w:rFonts w:ascii="Open Sans" w:eastAsia="Open Sans" w:hAnsi="Open Sans" w:cs="Open Sans"/>
-        </w:rPr>
-        <w:t xml:space="preserve">:  </w:t>
+        <w:t xml:space="preserve">  Phone:  </w:t>
       </w:r>
       <w:r>
         <w:rPr>
@@ -5983,6 +5969,7 @@
     <w:lsdException w:name="HTML Sample" w:semiHidden="1" w:unhideWhenUsed="1"/>
     <w:lsdException w:name="HTML Typewriter" w:semiHidden="1" w:unhideWhenUsed="1"/>
     <w:lsdException w:name="HTML Variable" w:semiHidden="1" w:unhideWhenUsed="1"/>
+    <w:lsdException w:name="Normal Table" w:semiHidden="1" w:unhideWhenUsed="1"/>
     <w:lsdException w:name="annotation subject" w:semiHidden="1" w:unhideWhenUsed="1"/>
     <w:lsdException w:name="No List" w:semiHidden="1" w:unhideWhenUsed="1"/>
     <w:lsdException w:name="Outline List 1" w:semiHidden="1" w:unhideWhenUsed="1"/>
@@ -6025,8 +6012,11 @@
     <w:lsdException w:name="Table Contemporary" w:semiHidden="1" w:unhideWhenUsed="1"/>
     <w:lsdException w:name="Table Elegant" w:semiHidden="1" w:unhideWhenUsed="1"/>
     <w:lsdException w:name="Table Professional" w:semiHidden="1" w:unhideWhenUsed="1"/>
+    <w:lsdException w:name="Table Subtle 1" w:semiHidden="1" w:unhideWhenUsed="1"/>
     <w:lsdException w:name="Table Subtle 2" w:semiHidden="1" w:unhideWhenUsed="1"/>
     <w:lsdException w:name="Table Web 1" w:semiHidden="1" w:unhideWhenUsed="1"/>
+    <w:lsdException w:name="Table Web 2" w:semiHidden="1" w:unhideWhenUsed="1"/>
+    <w:lsdException w:name="Table Web 3" w:semiHidden="1" w:unhideWhenUsed="1"/>
     <w:lsdException w:name="Balloon Text" w:semiHidden="1" w:unhideWhenUsed="1"/>
     <w:lsdException w:name="Table Grid" w:uiPriority="39"/>
     <w:lsdException w:name="Table Theme" w:semiHidden="1" w:unhideWhenUsed="1"/>

--- a/merge/Form_ Referral TADWA.docx
+++ b/merge/Form_ Referral TADWA.docx
@@ -1,6 +1,6 @@
 
 <file path=word/document.xml><?xml version="1.0" encoding="utf-8"?>
-<w:document xmlns:wpc="http://schemas.microsoft.com/office/word/2010/wordprocessingCanvas" xmlns:cx="http://schemas.microsoft.com/office/drawing/2014/chartex" xmlns:cx1="http://schemas.microsoft.com/office/drawing/2015/9/8/chartex" xmlns:cx2="http://schemas.microsoft.com/office/drawing/2015/10/21/chartex" xmlns:cx3="http://schemas.microsoft.com/office/drawing/2016/5/9/chartex" xmlns:cx4="http://schemas.microsoft.com/office/drawing/2016/5/10/chartex" xmlns:cx5="http://schemas.microsoft.com/office/drawing/2016/5/11/chartex" xmlns:cx6="http://schemas.microsoft.com/office/drawing/2016/5/12/chartex" xmlns:cx7="http://schemas.microsoft.com/office/drawing/2016/5/13/chartex" xmlns:cx8="http://schemas.microsoft.com/office/drawing/2016/5/14/chartex" xmlns:mc="http://schemas.openxmlformats.org/markup-compatibility/2006" xmlns:aink="http://schemas.microsoft.com/office/drawing/2016/ink" xmlns:am3d="http://schemas.microsoft.com/office/drawing/2017/model3d" xmlns:o="urn:schemas-microsoft-com:office:office" xmlns:oel="http://schemas.microsoft.com/office/2019/extlst" xmlns:r="http://schemas.openxmlformats.org/officeDocument/2006/relationships" xmlns:m="http://schemas.openxmlformats.org/officeDocument/2006/math" xmlns:v="urn:schemas-microsoft-com:vml" xmlns:wp14="http://schemas.microsoft.com/office/word/2010/wordprocessingDrawing" xmlns:wp="http://schemas.openxmlformats.org/drawingml/2006/wordprocessingDrawing" xmlns:w10="urn:schemas-microsoft-com:office:word" xmlns:w="http://schemas.openxmlformats.org/wordprocessingml/2006/main" xmlns:w14="http://schemas.microsoft.com/office/word/2010/wordml" xmlns:w15="http://schemas.microsoft.com/office/word/2012/wordml" xmlns:w16cex="http://schemas.microsoft.com/office/word/2018/wordml/cex" xmlns:w16cid="http://schemas.microsoft.com/office/word/2016/wordml/cid" xmlns:w16="http://schemas.microsoft.com/office/word/2018/wordml" xmlns:w16sdtdh="http://schemas.microsoft.com/office/word/2020/wordml/sdtdatahash" xmlns:w16se="http://schemas.microsoft.com/office/word/2015/wordml/symex" xmlns:wpg="http://schemas.microsoft.com/office/word/2010/wordprocessingGroup" xmlns:wpi="http://schemas.microsoft.com/office/word/2010/wordprocessingInk" xmlns:wne="http://schemas.microsoft.com/office/word/2006/wordml" xmlns:wps="http://schemas.microsoft.com/office/word/2010/wordprocessingShape" mc:Ignorable="w14 w15 w16se w16cid w16 w16cex w16sdtdh wp14">
+<w:document xmlns:wpc="http://schemas.microsoft.com/office/word/2010/wordprocessingCanvas" xmlns:cx="http://schemas.microsoft.com/office/drawing/2014/chartex" xmlns:cx1="http://schemas.microsoft.com/office/drawing/2015/9/8/chartex" xmlns:cx2="http://schemas.microsoft.com/office/drawing/2015/10/21/chartex" xmlns:cx3="http://schemas.microsoft.com/office/drawing/2016/5/9/chartex" xmlns:cx4="http://schemas.microsoft.com/office/drawing/2016/5/10/chartex" xmlns:cx5="http://schemas.microsoft.com/office/drawing/2016/5/11/chartex" xmlns:cx6="http://schemas.microsoft.com/office/drawing/2016/5/12/chartex" xmlns:cx7="http://schemas.microsoft.com/office/drawing/2016/5/13/chartex" xmlns:cx8="http://schemas.microsoft.com/office/drawing/2016/5/14/chartex" xmlns:mc="http://schemas.openxmlformats.org/markup-compatibility/2006" xmlns:aink="http://schemas.microsoft.com/office/drawing/2016/ink" xmlns:am3d="http://schemas.microsoft.com/office/drawing/2017/model3d" xmlns:o="urn:schemas-microsoft-com:office:office" xmlns:oel="http://schemas.microsoft.com/office/2019/extlst" xmlns:r="http://schemas.openxmlformats.org/officeDocument/2006/relationships" xmlns:m="http://schemas.openxmlformats.org/officeDocument/2006/math" xmlns:v="urn:schemas-microsoft-com:vml" xmlns:wp14="http://schemas.microsoft.com/office/word/2010/wordprocessingDrawing" xmlns:wp="http://schemas.openxmlformats.org/drawingml/2006/wordprocessingDrawing" xmlns:w10="urn:schemas-microsoft-com:office:word" xmlns:w="http://schemas.openxmlformats.org/wordprocessingml/2006/main" xmlns:w14="http://schemas.microsoft.com/office/word/2010/wordml" xmlns:w15="http://schemas.microsoft.com/office/word/2012/wordml" xmlns:w16cex="http://schemas.microsoft.com/office/word/2018/wordml/cex" xmlns:w16cid="http://schemas.microsoft.com/office/word/2016/wordml/cid" xmlns:w16="http://schemas.microsoft.com/office/word/2018/wordml" xmlns:w16du="http://schemas.microsoft.com/office/word/2023/wordml/word16du" xmlns:w16sdtdh="http://schemas.microsoft.com/office/word/2020/wordml/sdtdatahash" xmlns:w16se="http://schemas.microsoft.com/office/word/2015/wordml/symex" xmlns:wpg="http://schemas.microsoft.com/office/word/2010/wordprocessingGroup" xmlns:wpi="http://schemas.microsoft.com/office/word/2010/wordprocessingInk" xmlns:wne="http://schemas.microsoft.com/office/word/2006/wordml" xmlns:wps="http://schemas.microsoft.com/office/word/2010/wordprocessingShape" mc:Ignorable="w14 w15 w16se w16cid w16 w16cex w16sdtdh w16du wp14">
   <w:body>
     <w:p>
       <w:pPr>
@@ -189,7 +189,7 @@
           <w:rFonts w:ascii="Open Sans" w:eastAsia="Open Sans" w:hAnsi="Open Sans" w:cs="Open Sans"/>
           <w:noProof/>
         </w:rPr>
-        <w:t>23 January 2024</w:t>
+        <w:t>10 April 2024</w:t>
       </w:r>
       <w:r>
         <w:rPr>
@@ -436,7 +436,7 @@
           <w:rFonts w:ascii="Open Sans" w:eastAsia="Open Sans" w:hAnsi="Open Sans" w:cs="Open Sans"/>
           <w:noProof/>
         </w:rPr>
-        <w:t>26/10/1947</w:t>
+        <w:t>«dateOfBirth»</w:t>
       </w:r>
       <w:r>
         <w:rPr>
@@ -487,7 +487,7 @@
           <w:rFonts w:ascii="Open Sans" w:eastAsia="Open Sans" w:hAnsi="Open Sans" w:cs="Open Sans"/>
           <w:noProof/>
         </w:rPr>
-        <w:t>Gillyee</w:t>
+        <w:t>«firstName»</w:t>
       </w:r>
       <w:r>
         <w:rPr>
@@ -531,7 +531,7 @@
           <w:rFonts w:ascii="Open Sans" w:eastAsia="Open Sans" w:hAnsi="Open Sans" w:cs="Open Sans"/>
           <w:noProof/>
         </w:rPr>
-        <w:t>Carey</w:t>
+        <w:t>«surname»</w:t>
       </w:r>
       <w:r>
         <w:rPr>
@@ -582,7 +582,7 @@
           <w:rFonts w:ascii="Open Sans" w:eastAsia="Open Sans" w:hAnsi="Open Sans" w:cs="Open Sans"/>
           <w:noProof/>
         </w:rPr>
-        <w:t>7 Surrey Link</w:t>
+        <w:t>«streetAdress»</w:t>
       </w:r>
       <w:r>
         <w:rPr>
@@ -619,7 +619,7 @@
           <w:rFonts w:ascii="Open Sans" w:eastAsia="Open Sans" w:hAnsi="Open Sans" w:cs="Open Sans"/>
           <w:noProof/>
         </w:rPr>
-        <w:t>Millbridge</w:t>
+        <w:t>«suburb»</w:t>
       </w:r>
       <w:r>
         <w:rPr>
@@ -690,7 +690,7 @@
           <w:rFonts w:ascii="Open Sans" w:eastAsia="Open Sans" w:hAnsi="Open Sans" w:cs="Open Sans"/>
           <w:noProof/>
         </w:rPr>
-        <w:t>gillyeecarey@hotmail.com</w:t>
+        <w:t>«email»</w:t>
       </w:r>
       <w:r>
         <w:rPr>
@@ -729,6 +729,19 @@
           <w:rFonts w:ascii="Open Sans" w:eastAsia="Open Sans" w:hAnsi="Open Sans" w:cs="Open Sans"/>
         </w:rPr>
         <w:instrText xml:space="preserve"> MERGEFIELD homePhone </w:instrText>
+      </w:r>
+      <w:r>
+        <w:rPr>
+          <w:rFonts w:ascii="Open Sans" w:eastAsia="Open Sans" w:hAnsi="Open Sans" w:cs="Open Sans"/>
+        </w:rPr>
+        <w:fldChar w:fldCharType="separate"/>
+      </w:r>
+      <w:r>
+        <w:rPr>
+          <w:rFonts w:ascii="Open Sans" w:eastAsia="Open Sans" w:hAnsi="Open Sans" w:cs="Open Sans"/>
+          <w:noProof/>
+        </w:rPr>
+        <w:t>«homePhone»</w:t>
       </w:r>
       <w:r>
         <w:rPr>
@@ -772,7 +785,7 @@
           <w:rFonts w:ascii="Open Sans" w:eastAsia="Open Sans" w:hAnsi="Open Sans" w:cs="Open Sans"/>
           <w:noProof/>
         </w:rPr>
-        <w:t>429261073</w:t>
+        <w:t>«mobileNumber»</w:t>
       </w:r>
       <w:r>
         <w:rPr>
@@ -2002,7 +2015,27 @@
                 <w:sz w:val="20"/>
                 <w:szCs w:val="20"/>
               </w:rPr>
-              <w:t>If not applicable please go to the next section</w:t>
+              <w:t xml:space="preserve">If not </w:t>
+            </w:r>
+            <w:proofErr w:type="gramStart"/>
+            <w:r>
+              <w:rPr>
+                <w:rFonts w:ascii="Open Sans" w:eastAsia="Open Sans" w:hAnsi="Open Sans" w:cs="Open Sans"/>
+                <w:i/>
+                <w:sz w:val="20"/>
+                <w:szCs w:val="20"/>
+              </w:rPr>
+              <w:t>applicable</w:t>
+            </w:r>
+            <w:proofErr w:type="gramEnd"/>
+            <w:r>
+              <w:rPr>
+                <w:rFonts w:ascii="Open Sans" w:eastAsia="Open Sans" w:hAnsi="Open Sans" w:cs="Open Sans"/>
+                <w:i/>
+                <w:sz w:val="20"/>
+                <w:szCs w:val="20"/>
+              </w:rPr>
+              <w:t xml:space="preserve"> please go to the next section</w:t>
             </w:r>
           </w:p>
         </w:tc>
@@ -2052,7 +2085,7 @@
           <w:rFonts w:ascii="Open Sans" w:eastAsia="Open Sans" w:hAnsi="Open Sans" w:cs="Open Sans"/>
           <w:noProof/>
         </w:rPr>
-        <w:t>Anthony Carey - Husband - 0417 930 579</w:t>
+        <w:t>«primaryContact»</w:t>
       </w:r>
       <w:r>
         <w:rPr>
@@ -2369,49 +2402,33 @@
       <w:pPr>
         <w:rPr>
           <w:rFonts w:ascii="Open Sans" w:eastAsia="Open Sans" w:hAnsi="Open Sans" w:cs="Open Sans"/>
+        </w:rPr>
+      </w:pPr>
+      <w:r>
+        <w:rPr>
+          <w:rFonts w:ascii="Open Sans" w:eastAsia="Open Sans" w:hAnsi="Open Sans" w:cs="Open Sans"/>
+        </w:rPr>
+        <w:fldChar w:fldCharType="begin"/>
+      </w:r>
+      <w:r>
+        <w:rPr>
+          <w:rFonts w:ascii="Open Sans" w:eastAsia="Open Sans" w:hAnsi="Open Sans" w:cs="Open Sans"/>
+        </w:rPr>
+        <w:instrText xml:space="preserve"> MERGEFIELD medicalCurrent </w:instrText>
+      </w:r>
+      <w:r>
+        <w:rPr>
+          <w:rFonts w:ascii="Open Sans" w:eastAsia="Open Sans" w:hAnsi="Open Sans" w:cs="Open Sans"/>
+        </w:rPr>
+        <w:fldChar w:fldCharType="separate"/>
+      </w:r>
+      <w:r>
+        <w:rPr>
+          <w:rFonts w:ascii="Open Sans" w:eastAsia="Open Sans" w:hAnsi="Open Sans" w:cs="Open Sans"/>
           <w:noProof/>
         </w:rPr>
-      </w:pPr>
-      <w:r>
-        <w:rPr>
-          <w:rFonts w:ascii="Open Sans" w:eastAsia="Open Sans" w:hAnsi="Open Sans" w:cs="Open Sans"/>
-        </w:rPr>
-        <w:fldChar w:fldCharType="begin"/>
-      </w:r>
-      <w:r>
-        <w:rPr>
-          <w:rFonts w:ascii="Open Sans" w:eastAsia="Open Sans" w:hAnsi="Open Sans" w:cs="Open Sans"/>
-        </w:rPr>
-        <w:instrText xml:space="preserve"> MERGEFIELD medicalCurrent </w:instrText>
-      </w:r>
-      <w:r>
-        <w:rPr>
-          <w:rFonts w:ascii="Open Sans" w:eastAsia="Open Sans" w:hAnsi="Open Sans" w:cs="Open Sans"/>
-        </w:rPr>
-        <w:fldChar w:fldCharType="separate"/>
-      </w:r>
-      <w:r>
-        <w:rPr>
-          <w:rFonts w:ascii="Open Sans" w:eastAsia="Open Sans" w:hAnsi="Open Sans" w:cs="Open Sans"/>
-          <w:noProof/>
-        </w:rPr>
-        <w:t>•</w:t>
-      </w:r>
-      <w:r>
-        <w:rPr>
-          <w:rFonts w:ascii="Open Sans" w:eastAsia="Open Sans" w:hAnsi="Open Sans" w:cs="Open Sans"/>
-          <w:noProof/>
-        </w:rPr>
-        <w:tab/>
-        <w:t>Gillyee’s has a number of chronic health conditions and a medical history of injury (including from cancer) that impacts on her function and is compounded by the effects of aging.</w:t>
-      </w:r>
-    </w:p>
-    <w:p>
-      <w:pPr>
-        <w:rPr>
-          <w:rFonts w:ascii="Open Sans" w:eastAsia="Open Sans" w:hAnsi="Open Sans" w:cs="Open Sans"/>
-        </w:rPr>
-      </w:pPr>
+        <w:t>«medicalCurrent»</w:t>
+      </w:r>
       <w:r>
         <w:rPr>
           <w:rFonts w:ascii="Open Sans" w:eastAsia="Open Sans" w:hAnsi="Open Sans" w:cs="Open Sans"/>
@@ -2450,15 +2467,7 @@
           <w:rFonts w:ascii="Open Sans" w:eastAsia="Open Sans" w:hAnsi="Open Sans" w:cs="Open Sans"/>
           <w:noProof/>
         </w:rPr>
-        <w:t xml:space="preserve">Toxic effects of substances of medical source, complications of surgical &amp; medical care...severe complications of transvaginal mesh implant surgery, Stress/urinary and faecal incontinence , Diseases of the intestine - including stomach/duodenal ulcer, abdominal hernia, diverticulitis,  </w:t>
-      </w:r>
-      <w:r>
-        <w:rPr>
-          <w:rFonts w:ascii="Open Sans" w:eastAsia="Open Sans" w:hAnsi="Open Sans" w:cs="Open Sans"/>
-          <w:noProof/>
-        </w:rPr>
-        <w:lastRenderedPageBreak/>
-        <w:t xml:space="preserve">diarrhoea., Pain, Myocardial infarction (heart attack), Transient cerebral ischaemic attacks (T.I.A.s), Breast cancer that spread to left leg requiring operation for bone removal., Bladder cancer, Other diseases of the nervous system n.o.s or n.e.c (insomnia.) Osteoarthritis. </w:t>
+        <w:t>«medicalHistory»</w:t>
       </w:r>
       <w:r>
         <w:rPr>
@@ -2576,7 +2585,7 @@
           <w:sz w:val="24"/>
           <w:szCs w:val="24"/>
         </w:rPr>
-        <w:t>Recliner chair</w:t>
+        <w:t>«otherEquipmentUsed»</w:t>
       </w:r>
       <w:r>
         <w:rPr>
@@ -2626,7 +2635,7 @@
           <w:sz w:val="24"/>
           <w:szCs w:val="24"/>
         </w:rPr>
-        <w:t>Railing toilet,Railing bathroom</w:t>
+        <w:t>«homeModificationsInstalled»</w:t>
       </w:r>
       <w:r>
         <w:rPr>
@@ -2651,6 +2660,7 @@
           <w:sz w:val="24"/>
           <w:szCs w:val="24"/>
         </w:rPr>
+        <w:lastRenderedPageBreak/>
         <w:fldChar w:fldCharType="begin"/>
       </w:r>
       <w:r>
@@ -2676,7 +2686,7 @@
           <w:sz w:val="24"/>
           <w:szCs w:val="24"/>
         </w:rPr>
-        <w:t>Four wheeled Walker,Wheel chair for longer distances</w:t>
+        <w:t>«mobilityAids»</w:t>
       </w:r>
       <w:r>
         <w:rPr>
@@ -3301,11 +3311,19 @@
                 <w:rFonts w:ascii="Open Sans" w:eastAsia="Open Sans" w:hAnsi="Open Sans" w:cs="Open Sans"/>
               </w:rPr>
             </w:pPr>
-            <w:r>
-              <w:rPr>
-                <w:rFonts w:ascii="Open Sans" w:eastAsia="Open Sans" w:hAnsi="Open Sans" w:cs="Open Sans"/>
-              </w:rPr>
-              <w:t>Self Care Assessment</w:t>
+            <w:proofErr w:type="spellStart"/>
+            <w:r>
+              <w:rPr>
+                <w:rFonts w:ascii="Open Sans" w:eastAsia="Open Sans" w:hAnsi="Open Sans" w:cs="Open Sans"/>
+              </w:rPr>
+              <w:t>Self Care</w:t>
+            </w:r>
+            <w:proofErr w:type="spellEnd"/>
+            <w:r>
+              <w:rPr>
+                <w:rFonts w:ascii="Open Sans" w:eastAsia="Open Sans" w:hAnsi="Open Sans" w:cs="Open Sans"/>
+              </w:rPr>
+              <w:t xml:space="preserve"> Assessment</w:t>
             </w:r>
           </w:p>
         </w:tc>
@@ -4104,11 +4122,19 @@
                 <w:rFonts w:ascii="Open Sans" w:eastAsia="Open Sans" w:hAnsi="Open Sans" w:cs="Open Sans"/>
               </w:rPr>
             </w:pPr>
-            <w:r>
-              <w:rPr>
-                <w:rFonts w:ascii="Open Sans" w:eastAsia="Open Sans" w:hAnsi="Open Sans" w:cs="Open Sans"/>
-              </w:rPr>
-              <w:t>Konnekt Video Service</w:t>
+            <w:proofErr w:type="spellStart"/>
+            <w:r>
+              <w:rPr>
+                <w:rFonts w:ascii="Open Sans" w:eastAsia="Open Sans" w:hAnsi="Open Sans" w:cs="Open Sans"/>
+              </w:rPr>
+              <w:t>Konnekt</w:t>
+            </w:r>
+            <w:proofErr w:type="spellEnd"/>
+            <w:r>
+              <w:rPr>
+                <w:rFonts w:ascii="Open Sans" w:eastAsia="Open Sans" w:hAnsi="Open Sans" w:cs="Open Sans"/>
+              </w:rPr>
+              <w:t xml:space="preserve"> Video Service</w:t>
             </w:r>
           </w:p>
         </w:tc>
@@ -4442,7 +4468,6 @@
                 <w:sz w:val="24"/>
                 <w:szCs w:val="24"/>
               </w:rPr>
-              <w:lastRenderedPageBreak/>
               <w:t>Recreation and Mobility</w:t>
             </w:r>
           </w:p>
@@ -4730,6 +4755,7 @@
                 <w:sz w:val="24"/>
                 <w:szCs w:val="24"/>
               </w:rPr>
+              <w:lastRenderedPageBreak/>
               <w:t>Vehicle Mobility</w:t>
             </w:r>
           </w:p>
@@ -4929,11 +4955,19 @@
                 <w:rFonts w:ascii="Open Sans" w:eastAsia="Open Sans" w:hAnsi="Open Sans" w:cs="Open Sans"/>
               </w:rPr>
             </w:pPr>
-            <w:r>
-              <w:rPr>
-                <w:rFonts w:ascii="Open Sans" w:eastAsia="Open Sans" w:hAnsi="Open Sans" w:cs="Open Sans"/>
-              </w:rPr>
-              <w:t>Wheel Chair Hoist</w:t>
+            <w:proofErr w:type="gramStart"/>
+            <w:r>
+              <w:rPr>
+                <w:rFonts w:ascii="Open Sans" w:eastAsia="Open Sans" w:hAnsi="Open Sans" w:cs="Open Sans"/>
+              </w:rPr>
+              <w:t>Wheel Chair</w:t>
+            </w:r>
+            <w:proofErr w:type="gramEnd"/>
+            <w:r>
+              <w:rPr>
+                <w:rFonts w:ascii="Open Sans" w:eastAsia="Open Sans" w:hAnsi="Open Sans" w:cs="Open Sans"/>
+              </w:rPr>
+              <w:t xml:space="preserve"> Hoist</w:t>
             </w:r>
           </w:p>
         </w:tc>
@@ -5141,9 +5175,11 @@
           </w:tcPr>
           <w:p>
             <w:pPr>
-              <w:widowControl w:val="0"/>
-              <w:rPr>
-                <w:rFonts w:ascii="Open Sans" w:eastAsia="Open Sans" w:hAnsi="Open Sans" w:cs="Open Sans"/>
+              <w:tabs>
+                <w:tab w:val="left" w:pos="732"/>
+              </w:tabs>
+              <w:rPr>
+                <w:rFonts w:cstheme="minorHAnsi"/>
               </w:rPr>
             </w:pPr>
             <w:r>
@@ -5152,6 +5188,43 @@
               </w:rPr>
               <w:t xml:space="preserve">Other: </w:t>
             </w:r>
+            <w:r>
+              <w:rPr>
+                <w:rFonts w:cstheme="minorHAnsi"/>
+                <w:highlight w:val="yellow"/>
+              </w:rPr>
+              <w:t xml:space="preserve">FOR RECOMMENDATIONS TO BE ELIGIBLE FOR FUNDING UNDER HCP GUIDELINES REPORTS MUST EXPLICITLY LINK THE NEED WITH “AGING RELATED” FUNTIONAL DECLINE. (This may include the aged, related progression of medical conditions, age related medical conditions or other or generally </w:t>
+            </w:r>
+            <w:r>
+              <w:rPr>
+                <w:highlight w:val="yellow"/>
+              </w:rPr>
+              <w:t xml:space="preserve">a decrease in physical and/or cognitive functioning associated with ageing.)  Please refer to age related functional </w:t>
+            </w:r>
+            <w:r>
+              <w:rPr>
+                <w:highlight w:val="yellow"/>
+              </w:rPr>
+              <w:t>decline and specific causes when identifying care needs in your report.  Thank you.</w:t>
+            </w:r>
+          </w:p>
+          <w:p>
+            <w:pPr>
+              <w:tabs>
+                <w:tab w:val="left" w:pos="732"/>
+              </w:tabs>
+              <w:rPr>
+                <w:rFonts w:cstheme="minorHAnsi"/>
+              </w:rPr>
+            </w:pPr>
+          </w:p>
+          <w:p>
+            <w:pPr>
+              <w:widowControl w:val="0"/>
+              <w:rPr>
+                <w:rFonts w:ascii="Open Sans" w:eastAsia="Open Sans" w:hAnsi="Open Sans" w:cs="Open Sans"/>
+              </w:rPr>
+            </w:pPr>
           </w:p>
           <w:p>
             <w:pPr>
@@ -5274,12 +5347,14 @@
         </w:rPr>
         <w:t>⬜</w:t>
       </w:r>
+      <w:proofErr w:type="spellStart"/>
       <w:r>
         <w:rPr>
           <w:rFonts w:ascii="Open Sans" w:eastAsia="Open Sans" w:hAnsi="Open Sans" w:cs="Open Sans"/>
         </w:rPr>
         <w:t>Self Funded</w:t>
       </w:r>
+      <w:proofErr w:type="spellEnd"/>
       <w:r>
         <w:rPr>
           <w:rFonts w:ascii="Open Sans" w:eastAsia="Open Sans" w:hAnsi="Open Sans" w:cs="Open Sans"/>
@@ -5529,12 +5604,20 @@
         </w:rPr>
         <w:t>southwesthcs@scrosswa.org.au</w:t>
       </w:r>
+      <w:proofErr w:type="gramStart"/>
       <w:r>
         <w:rPr>
           <w:rFonts w:ascii="Open Sans" w:eastAsia="Open Sans" w:hAnsi="Open Sans" w:cs="Open Sans"/>
         </w:rPr>
         <w:tab/>
-        <w:t xml:space="preserve">  Phone:  </w:t>
+        <w:t xml:space="preserve">  Phone</w:t>
+      </w:r>
+      <w:proofErr w:type="gramEnd"/>
+      <w:r>
+        <w:rPr>
+          <w:rFonts w:ascii="Open Sans" w:eastAsia="Open Sans" w:hAnsi="Open Sans" w:cs="Open Sans"/>
+        </w:rPr>
+        <w:t xml:space="preserve">:  </w:t>
       </w:r>
       <w:r>
         <w:rPr>
@@ -5682,7 +5765,7 @@
 </file>
 
 <file path=word/endnotes.xml><?xml version="1.0" encoding="utf-8"?>
-<w:endnotes xmlns:wpc="http://schemas.microsoft.com/office/word/2010/wordprocessingCanvas" xmlns:cx="http://schemas.microsoft.com/office/drawing/2014/chartex" xmlns:cx1="http://schemas.microsoft.com/office/drawing/2015/9/8/chartex" xmlns:cx2="http://schemas.microsoft.com/office/drawing/2015/10/21/chartex" xmlns:cx3="http://schemas.microsoft.com/office/drawing/2016/5/9/chartex" xmlns:cx4="http://schemas.microsoft.com/office/drawing/2016/5/10/chartex" xmlns:cx5="http://schemas.microsoft.com/office/drawing/2016/5/11/chartex" xmlns:cx6="http://schemas.microsoft.com/office/drawing/2016/5/12/chartex" xmlns:cx7="http://schemas.microsoft.com/office/drawing/2016/5/13/chartex" xmlns:cx8="http://schemas.microsoft.com/office/drawing/2016/5/14/chartex" xmlns:mc="http://schemas.openxmlformats.org/markup-compatibility/2006" xmlns:aink="http://schemas.microsoft.com/office/drawing/2016/ink" xmlns:am3d="http://schemas.microsoft.com/office/drawing/2017/model3d" xmlns:o="urn:schemas-microsoft-com:office:office" xmlns:oel="http://schemas.microsoft.com/office/2019/extlst" xmlns:r="http://schemas.openxmlformats.org/officeDocument/2006/relationships" xmlns:m="http://schemas.openxmlformats.org/officeDocument/2006/math" xmlns:v="urn:schemas-microsoft-com:vml" xmlns:wp14="http://schemas.microsoft.com/office/word/2010/wordprocessingDrawing" xmlns:wp="http://schemas.openxmlformats.org/drawingml/2006/wordprocessingDrawing" xmlns:w10="urn:schemas-microsoft-com:office:word" xmlns:w="http://schemas.openxmlformats.org/wordprocessingml/2006/main" xmlns:w14="http://schemas.microsoft.com/office/word/2010/wordml" xmlns:w15="http://schemas.microsoft.com/office/word/2012/wordml" xmlns:w16cex="http://schemas.microsoft.com/office/word/2018/wordml/cex" xmlns:w16cid="http://schemas.microsoft.com/office/word/2016/wordml/cid" xmlns:w16="http://schemas.microsoft.com/office/word/2018/wordml" xmlns:w16sdtdh="http://schemas.microsoft.com/office/word/2020/wordml/sdtdatahash" xmlns:w16se="http://schemas.microsoft.com/office/word/2015/wordml/symex" xmlns:wpg="http://schemas.microsoft.com/office/word/2010/wordprocessingGroup" xmlns:wpi="http://schemas.microsoft.com/office/word/2010/wordprocessingInk" xmlns:wne="http://schemas.microsoft.com/office/word/2006/wordml" xmlns:wps="http://schemas.microsoft.com/office/word/2010/wordprocessingShape" mc:Ignorable="w14 w15 w16se w16cid w16 w16cex w16sdtdh wp14">
+<w:endnotes xmlns:wpc="http://schemas.microsoft.com/office/word/2010/wordprocessingCanvas" xmlns:cx="http://schemas.microsoft.com/office/drawing/2014/chartex" xmlns:cx1="http://schemas.microsoft.com/office/drawing/2015/9/8/chartex" xmlns:cx2="http://schemas.microsoft.com/office/drawing/2015/10/21/chartex" xmlns:cx3="http://schemas.microsoft.com/office/drawing/2016/5/9/chartex" xmlns:cx4="http://schemas.microsoft.com/office/drawing/2016/5/10/chartex" xmlns:cx5="http://schemas.microsoft.com/office/drawing/2016/5/11/chartex" xmlns:cx6="http://schemas.microsoft.com/office/drawing/2016/5/12/chartex" xmlns:cx7="http://schemas.microsoft.com/office/drawing/2016/5/13/chartex" xmlns:cx8="http://schemas.microsoft.com/office/drawing/2016/5/14/chartex" xmlns:mc="http://schemas.openxmlformats.org/markup-compatibility/2006" xmlns:aink="http://schemas.microsoft.com/office/drawing/2016/ink" xmlns:am3d="http://schemas.microsoft.com/office/drawing/2017/model3d" xmlns:o="urn:schemas-microsoft-com:office:office" xmlns:oel="http://schemas.microsoft.com/office/2019/extlst" xmlns:r="http://schemas.openxmlformats.org/officeDocument/2006/relationships" xmlns:m="http://schemas.openxmlformats.org/officeDocument/2006/math" xmlns:v="urn:schemas-microsoft-com:vml" xmlns:wp14="http://schemas.microsoft.com/office/word/2010/wordprocessingDrawing" xmlns:wp="http://schemas.openxmlformats.org/drawingml/2006/wordprocessingDrawing" xmlns:w10="urn:schemas-microsoft-com:office:word" xmlns:w="http://schemas.openxmlformats.org/wordprocessingml/2006/main" xmlns:w14="http://schemas.microsoft.com/office/word/2010/wordml" xmlns:w15="http://schemas.microsoft.com/office/word/2012/wordml" xmlns:w16cex="http://schemas.microsoft.com/office/word/2018/wordml/cex" xmlns:w16cid="http://schemas.microsoft.com/office/word/2016/wordml/cid" xmlns:w16="http://schemas.microsoft.com/office/word/2018/wordml" xmlns:w16du="http://schemas.microsoft.com/office/word/2023/wordml/word16du" xmlns:w16sdtdh="http://schemas.microsoft.com/office/word/2020/wordml/sdtdatahash" xmlns:w16se="http://schemas.microsoft.com/office/word/2015/wordml/symex" xmlns:wpg="http://schemas.microsoft.com/office/word/2010/wordprocessingGroup" xmlns:wpi="http://schemas.microsoft.com/office/word/2010/wordprocessingInk" xmlns:wne="http://schemas.microsoft.com/office/word/2006/wordml" xmlns:wps="http://schemas.microsoft.com/office/word/2010/wordprocessingShape" mc:Ignorable="w14 w15 w16se w16cid w16 w16cex w16sdtdh w16du wp14">
   <w:endnote w:type="separator" w:id="-1">
     <w:p>
       <w:r>
@@ -5701,7 +5784,7 @@
 </file>
 
 <file path=word/footer1.xml><?xml version="1.0" encoding="utf-8"?>
-<w:ftr xmlns:wpc="http://schemas.microsoft.com/office/word/2010/wordprocessingCanvas" xmlns:cx="http://schemas.microsoft.com/office/drawing/2014/chartex" xmlns:cx1="http://schemas.microsoft.com/office/drawing/2015/9/8/chartex" xmlns:cx2="http://schemas.microsoft.com/office/drawing/2015/10/21/chartex" xmlns:cx3="http://schemas.microsoft.com/office/drawing/2016/5/9/chartex" xmlns:cx4="http://schemas.microsoft.com/office/drawing/2016/5/10/chartex" xmlns:cx5="http://schemas.microsoft.com/office/drawing/2016/5/11/chartex" xmlns:cx6="http://schemas.microsoft.com/office/drawing/2016/5/12/chartex" xmlns:cx7="http://schemas.microsoft.com/office/drawing/2016/5/13/chartex" xmlns:cx8="http://schemas.microsoft.com/office/drawing/2016/5/14/chartex" xmlns:mc="http://schemas.openxmlformats.org/markup-compatibility/2006" xmlns:aink="http://schemas.microsoft.com/office/drawing/2016/ink" xmlns:am3d="http://schemas.microsoft.com/office/drawing/2017/model3d" xmlns:o="urn:schemas-microsoft-com:office:office" xmlns:oel="http://schemas.microsoft.com/office/2019/extlst" xmlns:r="http://schemas.openxmlformats.org/officeDocument/2006/relationships" xmlns:m="http://schemas.openxmlformats.org/officeDocument/2006/math" xmlns:v="urn:schemas-microsoft-com:vml" xmlns:wp14="http://schemas.microsoft.com/office/word/2010/wordprocessingDrawing" xmlns:wp="http://schemas.openxmlformats.org/drawingml/2006/wordprocessingDrawing" xmlns:w10="urn:schemas-microsoft-com:office:word" xmlns:w="http://schemas.openxmlformats.org/wordprocessingml/2006/main" xmlns:w14="http://schemas.microsoft.com/office/word/2010/wordml" xmlns:w15="http://schemas.microsoft.com/office/word/2012/wordml" xmlns:w16cex="http://schemas.microsoft.com/office/word/2018/wordml/cex" xmlns:w16cid="http://schemas.microsoft.com/office/word/2016/wordml/cid" xmlns:w16="http://schemas.microsoft.com/office/word/2018/wordml" xmlns:w16sdtdh="http://schemas.microsoft.com/office/word/2020/wordml/sdtdatahash" xmlns:w16se="http://schemas.microsoft.com/office/word/2015/wordml/symex" xmlns:wpg="http://schemas.microsoft.com/office/word/2010/wordprocessingGroup" xmlns:wpi="http://schemas.microsoft.com/office/word/2010/wordprocessingInk" xmlns:wne="http://schemas.microsoft.com/office/word/2006/wordml" xmlns:wps="http://schemas.microsoft.com/office/word/2010/wordprocessingShape" mc:Ignorable="w14 w15 w16se w16cid w16 w16cex w16sdtdh wp14">
+<w:ftr xmlns:wpc="http://schemas.microsoft.com/office/word/2010/wordprocessingCanvas" xmlns:cx="http://schemas.microsoft.com/office/drawing/2014/chartex" xmlns:cx1="http://schemas.microsoft.com/office/drawing/2015/9/8/chartex" xmlns:cx2="http://schemas.microsoft.com/office/drawing/2015/10/21/chartex" xmlns:cx3="http://schemas.microsoft.com/office/drawing/2016/5/9/chartex" xmlns:cx4="http://schemas.microsoft.com/office/drawing/2016/5/10/chartex" xmlns:cx5="http://schemas.microsoft.com/office/drawing/2016/5/11/chartex" xmlns:cx6="http://schemas.microsoft.com/office/drawing/2016/5/12/chartex" xmlns:cx7="http://schemas.microsoft.com/office/drawing/2016/5/13/chartex" xmlns:cx8="http://schemas.microsoft.com/office/drawing/2016/5/14/chartex" xmlns:mc="http://schemas.openxmlformats.org/markup-compatibility/2006" xmlns:aink="http://schemas.microsoft.com/office/drawing/2016/ink" xmlns:am3d="http://schemas.microsoft.com/office/drawing/2017/model3d" xmlns:o="urn:schemas-microsoft-com:office:office" xmlns:oel="http://schemas.microsoft.com/office/2019/extlst" xmlns:r="http://schemas.openxmlformats.org/officeDocument/2006/relationships" xmlns:m="http://schemas.openxmlformats.org/officeDocument/2006/math" xmlns:v="urn:schemas-microsoft-com:vml" xmlns:wp14="http://schemas.microsoft.com/office/word/2010/wordprocessingDrawing" xmlns:wp="http://schemas.openxmlformats.org/drawingml/2006/wordprocessingDrawing" xmlns:w10="urn:schemas-microsoft-com:office:word" xmlns:w="http://schemas.openxmlformats.org/wordprocessingml/2006/main" xmlns:w14="http://schemas.microsoft.com/office/word/2010/wordml" xmlns:w15="http://schemas.microsoft.com/office/word/2012/wordml" xmlns:w16cex="http://schemas.microsoft.com/office/word/2018/wordml/cex" xmlns:w16cid="http://schemas.microsoft.com/office/word/2016/wordml/cid" xmlns:w16="http://schemas.microsoft.com/office/word/2018/wordml" xmlns:w16du="http://schemas.microsoft.com/office/word/2023/wordml/word16du" xmlns:w16sdtdh="http://schemas.microsoft.com/office/word/2020/wordml/sdtdatahash" xmlns:w16se="http://schemas.microsoft.com/office/word/2015/wordml/symex" xmlns:wpg="http://schemas.microsoft.com/office/word/2010/wordprocessingGroup" xmlns:wpi="http://schemas.microsoft.com/office/word/2010/wordprocessingInk" xmlns:wne="http://schemas.microsoft.com/office/word/2006/wordml" xmlns:wps="http://schemas.microsoft.com/office/word/2010/wordprocessingShape" mc:Ignorable="w14 w15 w16se w16cid w16 w16cex w16sdtdh w16du wp14">
   <w:p>
     <w:pPr>
       <w:pBdr>
@@ -5724,7 +5807,7 @@
 </file>
 
 <file path=word/footnotes.xml><?xml version="1.0" encoding="utf-8"?>
-<w:footnotes xmlns:wpc="http://schemas.microsoft.com/office/word/2010/wordprocessingCanvas" xmlns:cx="http://schemas.microsoft.com/office/drawing/2014/chartex" xmlns:cx1="http://schemas.microsoft.com/office/drawing/2015/9/8/chartex" xmlns:cx2="http://schemas.microsoft.com/office/drawing/2015/10/21/chartex" xmlns:cx3="http://schemas.microsoft.com/office/drawing/2016/5/9/chartex" xmlns:cx4="http://schemas.microsoft.com/office/drawing/2016/5/10/chartex" xmlns:cx5="http://schemas.microsoft.com/office/drawing/2016/5/11/chartex" xmlns:cx6="http://schemas.microsoft.com/office/drawing/2016/5/12/chartex" xmlns:cx7="http://schemas.microsoft.com/office/drawing/2016/5/13/chartex" xmlns:cx8="http://schemas.microsoft.com/office/drawing/2016/5/14/chartex" xmlns:mc="http://schemas.openxmlformats.org/markup-compatibility/2006" xmlns:aink="http://schemas.microsoft.com/office/drawing/2016/ink" xmlns:am3d="http://schemas.microsoft.com/office/drawing/2017/model3d" xmlns:o="urn:schemas-microsoft-com:office:office" xmlns:oel="http://schemas.microsoft.com/office/2019/extlst" xmlns:r="http://schemas.openxmlformats.org/officeDocument/2006/relationships" xmlns:m="http://schemas.openxmlformats.org/officeDocument/2006/math" xmlns:v="urn:schemas-microsoft-com:vml" xmlns:wp14="http://schemas.microsoft.com/office/word/2010/wordprocessingDrawing" xmlns:wp="http://schemas.openxmlformats.org/drawingml/2006/wordprocessingDrawing" xmlns:w10="urn:schemas-microsoft-com:office:word" xmlns:w="http://schemas.openxmlformats.org/wordprocessingml/2006/main" xmlns:w14="http://schemas.microsoft.com/office/word/2010/wordml" xmlns:w15="http://schemas.microsoft.com/office/word/2012/wordml" xmlns:w16cex="http://schemas.microsoft.com/office/word/2018/wordml/cex" xmlns:w16cid="http://schemas.microsoft.com/office/word/2016/wordml/cid" xmlns:w16="http://schemas.microsoft.com/office/word/2018/wordml" xmlns:w16sdtdh="http://schemas.microsoft.com/office/word/2020/wordml/sdtdatahash" xmlns:w16se="http://schemas.microsoft.com/office/word/2015/wordml/symex" xmlns:wpg="http://schemas.microsoft.com/office/word/2010/wordprocessingGroup" xmlns:wpi="http://schemas.microsoft.com/office/word/2010/wordprocessingInk" xmlns:wne="http://schemas.microsoft.com/office/word/2006/wordml" xmlns:wps="http://schemas.microsoft.com/office/word/2010/wordprocessingShape" mc:Ignorable="w14 w15 w16se w16cid w16 w16cex w16sdtdh wp14">
+<w:footnotes xmlns:wpc="http://schemas.microsoft.com/office/word/2010/wordprocessingCanvas" xmlns:cx="http://schemas.microsoft.com/office/drawing/2014/chartex" xmlns:cx1="http://schemas.microsoft.com/office/drawing/2015/9/8/chartex" xmlns:cx2="http://schemas.microsoft.com/office/drawing/2015/10/21/chartex" xmlns:cx3="http://schemas.microsoft.com/office/drawing/2016/5/9/chartex" xmlns:cx4="http://schemas.microsoft.com/office/drawing/2016/5/10/chartex" xmlns:cx5="http://schemas.microsoft.com/office/drawing/2016/5/11/chartex" xmlns:cx6="http://schemas.microsoft.com/office/drawing/2016/5/12/chartex" xmlns:cx7="http://schemas.microsoft.com/office/drawing/2016/5/13/chartex" xmlns:cx8="http://schemas.microsoft.com/office/drawing/2016/5/14/chartex" xmlns:mc="http://schemas.openxmlformats.org/markup-compatibility/2006" xmlns:aink="http://schemas.microsoft.com/office/drawing/2016/ink" xmlns:am3d="http://schemas.microsoft.com/office/drawing/2017/model3d" xmlns:o="urn:schemas-microsoft-com:office:office" xmlns:oel="http://schemas.microsoft.com/office/2019/extlst" xmlns:r="http://schemas.openxmlformats.org/officeDocument/2006/relationships" xmlns:m="http://schemas.openxmlformats.org/officeDocument/2006/math" xmlns:v="urn:schemas-microsoft-com:vml" xmlns:wp14="http://schemas.microsoft.com/office/word/2010/wordprocessingDrawing" xmlns:wp="http://schemas.openxmlformats.org/drawingml/2006/wordprocessingDrawing" xmlns:w10="urn:schemas-microsoft-com:office:word" xmlns:w="http://schemas.openxmlformats.org/wordprocessingml/2006/main" xmlns:w14="http://schemas.microsoft.com/office/word/2010/wordml" xmlns:w15="http://schemas.microsoft.com/office/word/2012/wordml" xmlns:w16cex="http://schemas.microsoft.com/office/word/2018/wordml/cex" xmlns:w16cid="http://schemas.microsoft.com/office/word/2016/wordml/cid" xmlns:w16="http://schemas.microsoft.com/office/word/2018/wordml" xmlns:w16du="http://schemas.microsoft.com/office/word/2023/wordml/word16du" xmlns:w16sdtdh="http://schemas.microsoft.com/office/word/2020/wordml/sdtdatahash" xmlns:w16se="http://schemas.microsoft.com/office/word/2015/wordml/symex" xmlns:wpg="http://schemas.microsoft.com/office/word/2010/wordprocessingGroup" xmlns:wpi="http://schemas.microsoft.com/office/word/2010/wordprocessingInk" xmlns:wne="http://schemas.microsoft.com/office/word/2006/wordml" xmlns:wps="http://schemas.microsoft.com/office/word/2010/wordprocessingShape" mc:Ignorable="w14 w15 w16se w16cid w16 w16cex w16sdtdh w16du wp14">
   <w:footnote w:type="separator" w:id="-1">
     <w:p>
       <w:r>
@@ -5743,7 +5826,7 @@
 </file>
 
 <file path=word/header1.xml><?xml version="1.0" encoding="utf-8"?>
-<w:hdr xmlns:wpc="http://schemas.microsoft.com/office/word/2010/wordprocessingCanvas" xmlns:cx="http://schemas.microsoft.com/office/drawing/2014/chartex" xmlns:cx1="http://schemas.microsoft.com/office/drawing/2015/9/8/chartex" xmlns:cx2="http://schemas.microsoft.com/office/drawing/2015/10/21/chartex" xmlns:cx3="http://schemas.microsoft.com/office/drawing/2016/5/9/chartex" xmlns:cx4="http://schemas.microsoft.com/office/drawing/2016/5/10/chartex" xmlns:cx5="http://schemas.microsoft.com/office/drawing/2016/5/11/chartex" xmlns:cx6="http://schemas.microsoft.com/office/drawing/2016/5/12/chartex" xmlns:cx7="http://schemas.microsoft.com/office/drawing/2016/5/13/chartex" xmlns:cx8="http://schemas.microsoft.com/office/drawing/2016/5/14/chartex" xmlns:mc="http://schemas.openxmlformats.org/markup-compatibility/2006" xmlns:aink="http://schemas.microsoft.com/office/drawing/2016/ink" xmlns:am3d="http://schemas.microsoft.com/office/drawing/2017/model3d" xmlns:o="urn:schemas-microsoft-com:office:office" xmlns:oel="http://schemas.microsoft.com/office/2019/extlst" xmlns:r="http://schemas.openxmlformats.org/officeDocument/2006/relationships" xmlns:m="http://schemas.openxmlformats.org/officeDocument/2006/math" xmlns:v="urn:schemas-microsoft-com:vml" xmlns:wp14="http://schemas.microsoft.com/office/word/2010/wordprocessingDrawing" xmlns:wp="http://schemas.openxmlformats.org/drawingml/2006/wordprocessingDrawing" xmlns:w10="urn:schemas-microsoft-com:office:word" xmlns:w="http://schemas.openxmlformats.org/wordprocessingml/2006/main" xmlns:w14="http://schemas.microsoft.com/office/word/2010/wordml" xmlns:w15="http://schemas.microsoft.com/office/word/2012/wordml" xmlns:w16cex="http://schemas.microsoft.com/office/word/2018/wordml/cex" xmlns:w16cid="http://schemas.microsoft.com/office/word/2016/wordml/cid" xmlns:w16="http://schemas.microsoft.com/office/word/2018/wordml" xmlns:w16sdtdh="http://schemas.microsoft.com/office/word/2020/wordml/sdtdatahash" xmlns:w16se="http://schemas.microsoft.com/office/word/2015/wordml/symex" xmlns:wpg="http://schemas.microsoft.com/office/word/2010/wordprocessingGroup" xmlns:wpi="http://schemas.microsoft.com/office/word/2010/wordprocessingInk" xmlns:wne="http://schemas.microsoft.com/office/word/2006/wordml" xmlns:wps="http://schemas.microsoft.com/office/word/2010/wordprocessingShape" mc:Ignorable="w14 w15 w16se w16cid w16 w16cex w16sdtdh wp14">
+<w:hdr xmlns:wpc="http://schemas.microsoft.com/office/word/2010/wordprocessingCanvas" xmlns:cx="http://schemas.microsoft.com/office/drawing/2014/chartex" xmlns:cx1="http://schemas.microsoft.com/office/drawing/2015/9/8/chartex" xmlns:cx2="http://schemas.microsoft.com/office/drawing/2015/10/21/chartex" xmlns:cx3="http://schemas.microsoft.com/office/drawing/2016/5/9/chartex" xmlns:cx4="http://schemas.microsoft.com/office/drawing/2016/5/10/chartex" xmlns:cx5="http://schemas.microsoft.com/office/drawing/2016/5/11/chartex" xmlns:cx6="http://schemas.microsoft.com/office/drawing/2016/5/12/chartex" xmlns:cx7="http://schemas.microsoft.com/office/drawing/2016/5/13/chartex" xmlns:cx8="http://schemas.microsoft.com/office/drawing/2016/5/14/chartex" xmlns:mc="http://schemas.openxmlformats.org/markup-compatibility/2006" xmlns:aink="http://schemas.microsoft.com/office/drawing/2016/ink" xmlns:am3d="http://schemas.microsoft.com/office/drawing/2017/model3d" xmlns:o="urn:schemas-microsoft-com:office:office" xmlns:oel="http://schemas.microsoft.com/office/2019/extlst" xmlns:r="http://schemas.openxmlformats.org/officeDocument/2006/relationships" xmlns:m="http://schemas.openxmlformats.org/officeDocument/2006/math" xmlns:v="urn:schemas-microsoft-com:vml" xmlns:wp14="http://schemas.microsoft.com/office/word/2010/wordprocessingDrawing" xmlns:wp="http://schemas.openxmlformats.org/drawingml/2006/wordprocessingDrawing" xmlns:w10="urn:schemas-microsoft-com:office:word" xmlns:w="http://schemas.openxmlformats.org/wordprocessingml/2006/main" xmlns:w14="http://schemas.microsoft.com/office/word/2010/wordml" xmlns:w15="http://schemas.microsoft.com/office/word/2012/wordml" xmlns:w16cex="http://schemas.microsoft.com/office/word/2018/wordml/cex" xmlns:w16cid="http://schemas.microsoft.com/office/word/2016/wordml/cid" xmlns:w16="http://schemas.microsoft.com/office/word/2018/wordml" xmlns:w16du="http://schemas.microsoft.com/office/word/2023/wordml/word16du" xmlns:w16sdtdh="http://schemas.microsoft.com/office/word/2020/wordml/sdtdatahash" xmlns:w16se="http://schemas.microsoft.com/office/word/2015/wordml/symex" xmlns:wpg="http://schemas.microsoft.com/office/word/2010/wordprocessingGroup" xmlns:wpi="http://schemas.microsoft.com/office/word/2010/wordprocessingInk" xmlns:wne="http://schemas.microsoft.com/office/word/2006/wordml" xmlns:wps="http://schemas.microsoft.com/office/word/2010/wordprocessingShape" mc:Ignorable="w14 w15 w16se w16cid w16 w16cex w16sdtdh w16du wp14">
   <w:p>
     <w:pPr>
       <w:pBdr>
@@ -5851,7 +5934,7 @@
 </file>
 
 <file path=word/styles.xml><?xml version="1.0" encoding="utf-8"?>
-<w:styles xmlns:mc="http://schemas.openxmlformats.org/markup-compatibility/2006" xmlns:r="http://schemas.openxmlformats.org/officeDocument/2006/relationships" xmlns:w="http://schemas.openxmlformats.org/wordprocessingml/2006/main" xmlns:w14="http://schemas.microsoft.com/office/word/2010/wordml" xmlns:w15="http://schemas.microsoft.com/office/word/2012/wordml" xmlns:w16cex="http://schemas.microsoft.com/office/word/2018/wordml/cex" xmlns:w16cid="http://schemas.microsoft.com/office/word/2016/wordml/cid" xmlns:w16="http://schemas.microsoft.com/office/word/2018/wordml" xmlns:w16sdtdh="http://schemas.microsoft.com/office/word/2020/wordml/sdtdatahash" xmlns:w16se="http://schemas.microsoft.com/office/word/2015/wordml/symex" mc:Ignorable="w14 w15 w16se w16cid w16 w16cex w16sdtdh">
+<w:styles xmlns:mc="http://schemas.openxmlformats.org/markup-compatibility/2006" xmlns:r="http://schemas.openxmlformats.org/officeDocument/2006/relationships" xmlns:w="http://schemas.openxmlformats.org/wordprocessingml/2006/main" xmlns:w14="http://schemas.microsoft.com/office/word/2010/wordml" xmlns:w15="http://schemas.microsoft.com/office/word/2012/wordml" xmlns:w16cex="http://schemas.microsoft.com/office/word/2018/wordml/cex" xmlns:w16cid="http://schemas.microsoft.com/office/word/2016/wordml/cid" xmlns:w16="http://schemas.microsoft.com/office/word/2018/wordml" xmlns:w16du="http://schemas.microsoft.com/office/word/2023/wordml/word16du" xmlns:w16sdtdh="http://schemas.microsoft.com/office/word/2020/wordml/sdtdatahash" xmlns:w16se="http://schemas.microsoft.com/office/word/2015/wordml/symex" mc:Ignorable="w14 w15 w16se w16cid w16 w16cex w16sdtdh w16du">
   <w:docDefaults>
     <w:rPrDefault>
       <w:rPr>
